--- a/sources/SPP_22-60_revisited_ra_work_prep.docx
+++ b/sources/SPP_22-60_revisited_ra_work_prep.docx
@@ -19,7 +19,51 @@
           <w:sz w:val="26"/>
           <w:szCs w:val="26"/>
         </w:rPr>
-        <w:t>#author</w:t>
+        <w:t>#articleTitle</w:t>
+      </w:r>
+    </w:p>
+    <w:p>
+      <w:pPr>
+        <w:spacing w:line="360" w:lineRule="auto"/>
+        <w:rPr>
+          <w:rFonts w:ascii="IFAO-Grec Unicode" w:eastAsia="IFAO-Grec Unicode" w:hAnsi="IFAO-Grec Unicode" w:cs="IFAO-Grec Unicode"/>
+        </w:rPr>
+      </w:pPr>
+      <w:r>
+        <w:rPr>
+          <w:rStyle w:val="Ohne"/>
+          <w:rFonts w:ascii="IFAO-Grec Unicode" w:hAnsi="IFAO-Grec Unicode"/>
+        </w:rPr>
+        <w:t>SPP 22.60 Revisited</w:t>
+      </w:r>
+    </w:p>
+    <w:p>
+      <w:pPr>
+        <w:pStyle w:val="berschriftrot"/>
+        <w:rPr>
+          <w:b w:val="0"/>
+          <w:bCs w:val="0"/>
+          <w:sz w:val="26"/>
+          <w:szCs w:val="26"/>
+        </w:rPr>
+      </w:pPr>
+      <w:r>
+        <w:rPr>
+          <w:b w:val="0"/>
+          <w:bCs w:val="0"/>
+          <w:sz w:val="26"/>
+          <w:szCs w:val="26"/>
+        </w:rPr>
+        <w:t>#</w:t>
+      </w:r>
+      <w:r>
+        <w:rPr>
+          <w:b w:val="0"/>
+          <w:bCs w:val="0"/>
+          <w:sz w:val="26"/>
+          <w:szCs w:val="26"/>
+        </w:rPr>
+        <w:t>author</w:t>
       </w:r>
     </w:p>
     <w:p>
@@ -110,47 +154,6 @@
         </w:rPr>
         <w:t>ISAW, New York</w:t>
       </w:r>
-    </w:p>
-    <w:p>
-      <w:pPr>
-        <w:pStyle w:val="berschriftrot"/>
-        <w:rPr>
-          <w:b w:val="0"/>
-          <w:bCs w:val="0"/>
-          <w:sz w:val="26"/>
-          <w:szCs w:val="26"/>
-        </w:rPr>
-      </w:pPr>
-      <w:r>
-        <w:rPr>
-          <w:b w:val="0"/>
-          <w:bCs w:val="0"/>
-          <w:sz w:val="26"/>
-          <w:szCs w:val="26"/>
-        </w:rPr>
-        <w:t>#articleTitle</w:t>
-      </w:r>
-    </w:p>
-    <w:p>
-      <w:pPr>
-        <w:spacing w:line="360" w:lineRule="auto"/>
-        <w:rPr>
-          <w:rStyle w:val="Ohne"/>
-          <w:rFonts w:ascii="IFAO-Grec Unicode" w:eastAsia="IFAO-Grec Unicode" w:hAnsi="IFAO-Grec Unicode" w:cs="IFAO-Grec Unicode"/>
-        </w:rPr>
-      </w:pPr>
-      <w:r>
-        <w:rPr>
-          <w:rStyle w:val="Ohne"/>
-          <w:rFonts w:ascii="IFAO-Grec Unicode" w:hAnsi="IFAO-Grec Unicode"/>
-        </w:rPr>
-        <w:t>SPP 22.60 Revisited</w:t>
-      </w:r>
-    </w:p>
-    <w:p>
-      <w:pPr>
-        <w:spacing w:line="360" w:lineRule="auto"/>
-      </w:pPr>
     </w:p>
     <w:p>
       <w:pPr>

--- a/sources/SPP_22-60_revisited_ra_work_prep.docx
+++ b/sources/SPP_22-60_revisited_ra_work_prep.docx
@@ -434,6 +434,13 @@
           <w:rFonts w:ascii="IFAO-Grec Unicode" w:hAnsi="IFAO-Grec Unicode"/>
         </w:rPr>
         <w:t xml:space="preserve"> The reading in the case of the last of these, however, is far from secure. </w:t>
+      </w:r>
+      <w:r>
+        <w:rPr>
+          <w:rStyle w:val="Ohne"/>
+          <w:rFonts w:ascii="IFAO-Grec Unicode" w:hAnsi="IFAO-Grec Unicode"/>
+        </w:rPr>
+        <w:t xml:space="preserve"> </w:t>
       </w:r>
     </w:p>
     <w:p>

--- a/sources/SPP_22-60_revisited_ra_work_prep.docx
+++ b/sources/SPP_22-60_revisited_ra_work_prep.docx
@@ -3525,6 +3525,13 @@
           <w:rFonts w:ascii="IFAO-Grec Unicode" w:hAnsi="IFAO-Grec Unicode"/>
         </w:rPr>
         <w:t>.</w:t>
+      </w:r>
+      <w:r>
+        <w:rPr>
+          <w:rStyle w:val="Ohne"/>
+          <w:rFonts w:ascii="IFAO-Grec Unicode" w:hAnsi="IFAO-Grec Unicode"/>
+        </w:rPr>
+        <w:t xml:space="preserve"> </w:t>
       </w:r>
     </w:p>
     <w:p>

--- a/sources/SPP_22-60_revisited_ra_work_prep.docx
+++ b/sources/SPP_22-60_revisited_ra_work_prep.docx
@@ -1592,19 +1592,6 @@
     <w:p>
       <w:pPr>
         <w:pStyle w:val="CommentText"/>
-        <w:widowControl w:val="0"/>
-        <w:ind w:left="108" w:hanging="108"/>
-        <w:rPr>
-          <w:rFonts w:ascii="IFAO-Grec Unicode" w:eastAsia="IFAO-Grec Unicode" w:hAnsi="IFAO-Grec Unicode" w:cs="IFAO-Grec Unicode"/>
-          <w:sz w:val="22"/>
-          <w:szCs w:val="22"/>
-          <w:lang w:val="de-DE"/>
-        </w:rPr>
-      </w:pPr>
-    </w:p>
-    <w:p>
-      <w:pPr>
-        <w:pStyle w:val="CommentText"/>
         <w:rPr>
           <w:rFonts w:ascii="IFAO-Grec Unicode" w:eastAsia="IFAO-Grec Unicode" w:hAnsi="IFAO-Grec Unicode" w:cs="IFAO-Grec Unicode"/>
           <w:sz w:val="22"/>
@@ -2567,7 +2554,6 @@
           <w:rFonts w:ascii="IFAO-Grec Unicode" w:hAnsi="IFAO-Grec Unicode"/>
           <w:lang w:val="el-GR"/>
         </w:rPr>
-        <w:lastRenderedPageBreak/>
         <w:t xml:space="preserve">9.- </w:t>
       </w:r>
       <w:r>
@@ -2622,6 +2608,7 @@
           <w:rFonts w:ascii="IFAO-Grec Unicode" w:hAnsi="IFAO-Grec Unicode"/>
           <w:lang w:val="el-GR"/>
         </w:rPr>
+        <w:lastRenderedPageBreak/>
         <w:t xml:space="preserve">10.- </w:t>
       </w:r>
       <w:proofErr w:type="spellStart"/>

--- a/sources/SPP_22-60_revisited_ra_work_prep.docx
+++ b/sources/SPP_22-60_revisited_ra_work_prep.docx
@@ -61,11 +61,19 @@
       <w:pPr>
         <w:spacing w:line="360" w:lineRule="auto"/>
       </w:pPr>
+      <w:proofErr w:type="spellStart"/>
       <w:r>
         <w:rPr>
           <w:lang w:val="de-DE"/>
         </w:rPr>
-        <w:t xml:space="preserve">Bagnall, Roger S. </w:t>
+        <w:t>Bagnall</w:t>
+      </w:r>
+      <w:proofErr w:type="spellEnd"/>
+      <w:r>
+        <w:rPr>
+          <w:lang w:val="de-DE"/>
+        </w:rPr>
+        <w:t xml:space="preserve">, Roger S. </w:t>
       </w:r>
     </w:p>
     <w:p>
@@ -85,8 +93,19 @@
           <w:sz w:val="26"/>
           <w:szCs w:val="26"/>
         </w:rPr>
-        <w:t>#email</w:t>
-      </w:r>
+        <w:t>#</w:t>
+      </w:r>
+      <w:proofErr w:type="gramStart"/>
+      <w:r>
+        <w:rPr>
+          <w:b w:val="0"/>
+          <w:bCs w:val="0"/>
+          <w:sz w:val="26"/>
+          <w:szCs w:val="26"/>
+        </w:rPr>
+        <w:t>email</w:t>
+      </w:r>
+      <w:proofErr w:type="gramEnd"/>
     </w:p>
     <w:p>
       <w:pPr>
@@ -140,8 +159,17 @@
           <w:rStyle w:val="Ohne"/>
           <w:rFonts w:ascii="IFAO-Grec Unicode" w:hAnsi="IFAO-Grec Unicode"/>
         </w:rPr>
-        <w:t>This beginning of a request for anakrisis</w:t>
-      </w:r>
+        <w:t xml:space="preserve">This beginning of a request for </w:t>
+      </w:r>
+      <w:proofErr w:type="spellStart"/>
+      <w:r>
+        <w:rPr>
+          <w:rStyle w:val="Ohne"/>
+          <w:rFonts w:ascii="IFAO-Grec Unicode" w:hAnsi="IFAO-Grec Unicode"/>
+        </w:rPr>
+        <w:t>anakrisis</w:t>
+      </w:r>
+      <w:proofErr w:type="spellEnd"/>
       <w:r>
         <w:rPr>
           <w:rStyle w:val="Ohne"/>
@@ -155,7 +183,23 @@
           <w:rStyle w:val="Ohne"/>
           <w:rFonts w:ascii="IFAO-Grec Unicode" w:hAnsi="IFAO-Grec Unicode"/>
         </w:rPr>
-        <w:t xml:space="preserve"> came to my attention in the course of looking critically at the reported ages at the time of sale for male slaves in Roman Egypt. The data from the census declarations shows that no male slaves over the age of 32 are reported, and one over the age of 30. It therefore seems likely that all men were manumitted by around 30, unlike women, who often remained in servitude until the end of their childbearing years.</w:t>
+        <w:t xml:space="preserve"> came to my attention </w:t>
+      </w:r>
+      <w:proofErr w:type="gramStart"/>
+      <w:r>
+        <w:rPr>
+          <w:rStyle w:val="Ohne"/>
+          <w:rFonts w:ascii="IFAO-Grec Unicode" w:hAnsi="IFAO-Grec Unicode"/>
+        </w:rPr>
+        <w:t>in the course of</w:t>
+      </w:r>
+      <w:proofErr w:type="gramEnd"/>
+      <w:r>
+        <w:rPr>
+          <w:rStyle w:val="Ohne"/>
+          <w:rFonts w:ascii="IFAO-Grec Unicode" w:hAnsi="IFAO-Grec Unicode"/>
+        </w:rPr>
+        <w:t xml:space="preserve"> looking critically at the reported ages at the time of sale for male slaves in Roman Egypt. The data from the census declarations shows that no male slaves over the age of 32 are reported, and one over the age of 30. It therefore seems likely that all men were manumitted by around 30, unlike women, who often remained in servitude until the end of their childbearing years.</w:t>
       </w:r>
       <w:r>
         <w:rPr>
@@ -212,75 +256,44 @@
         <w:t xml:space="preserve"> </w:t>
       </w:r>
       <w:hyperlink r:id="rId7" w:history="1">
+        <w:proofErr w:type="spellStart"/>
         <w:r>
           <w:rPr>
             <w:rStyle w:val="Hyperlink0"/>
           </w:rPr>
-          <w:t>P.Oxy. 1 94.9 = M.Chr. 344</w:t>
+          <w:t>P.Oxy</w:t>
         </w:r>
-      </w:hyperlink>
-      <w:r>
-        <w:t>,</w:t>
-      </w:r>
-      <w:r>
-        <w:rPr>
-          <w:rStyle w:val="Ohne"/>
-          <w:rFonts w:ascii="IFAO-Grec Unicode" w:hAnsi="IFAO-Grec Unicode"/>
-        </w:rPr>
-        <w:t xml:space="preserve"> in the “fine semi-uncial hand” mentioned by Grenfell and Hunt, is not doubtful.</w:t>
-      </w:r>
-      <w:r>
-        <w:rPr>
-          <w:rStyle w:val="Ohne"/>
-          <w:rFonts w:ascii="IFAO-Grec Unicode" w:eastAsia="IFAO-Grec Unicode" w:hAnsi="IFAO-Grec Unicode" w:cs="IFAO-Grec Unicode"/>
-          <w:vertAlign w:val="superscript"/>
-        </w:rPr>
-        <w:footnoteReference w:id="4"/>
-      </w:r>
-      <w:r>
-        <w:rPr>
-          <w:rStyle w:val="Ohne"/>
-          <w:rFonts w:ascii="IFAO-Grec Unicode" w:hAnsi="IFAO-Grec Unicode"/>
-        </w:rPr>
-        <w:t xml:space="preserve"> On</w:t>
-      </w:r>
-      <w:r>
-        <w:rPr>
-          <w:rStyle w:val="Ohne"/>
-          <w:rFonts w:ascii="IFAO-Grec Unicode" w:hAnsi="IFAO-Grec Unicode"/>
-          <w:lang w:val="de-DE"/>
-        </w:rPr>
-        <w:t xml:space="preserve"> </w:t>
-      </w:r>
-      <w:r>
-        <w:rPr>
-          <w:rStyle w:val="Ohne"/>
-          <w:rFonts w:ascii="IFAO-Grec Unicode" w:hAnsi="IFAO-Grec Unicode"/>
-        </w:rPr>
-        <w:t>the other hand, the other slave included in that papyrus is said to be 30, which only increases one’s suspicions about accuracy. The same is true of</w:t>
-      </w:r>
-      <w:r>
-        <w:rPr>
-          <w:rStyle w:val="Ohne"/>
-          <w:rFonts w:ascii="IFAO-Grec Unicode" w:hAnsi="IFAO-Grec Unicode"/>
-          <w:lang w:val="de-DE"/>
-        </w:rPr>
-        <w:t xml:space="preserve"> </w:t>
-      </w:r>
-      <w:hyperlink r:id="rId8" w:history="1">
+        <w:proofErr w:type="spellEnd"/>
         <w:r>
           <w:rPr>
             <w:rStyle w:val="Hyperlink0"/>
           </w:rPr>
-          <w:t>P.Thmouis 1 113.18</w:t>
+          <w:t xml:space="preserve">. 1 94.9 = </w:t>
+        </w:r>
+        <w:proofErr w:type="spellStart"/>
+        <w:r>
+          <w:rPr>
+            <w:rStyle w:val="Hyperlink0"/>
+          </w:rPr>
+          <w:t>M.Chr</w:t>
+        </w:r>
+        <w:proofErr w:type="spellEnd"/>
+        <w:r>
+          <w:rPr>
+            <w:rStyle w:val="Hyperlink0"/>
+          </w:rPr>
+          <w:t>. 344</w:t>
         </w:r>
       </w:hyperlink>
       <w:r>
-        <w:rPr>
-          <w:rStyle w:val="Ohne"/>
-          <w:rFonts w:ascii="IFAO-Grec Unicode" w:hAnsi="IFAO-Grec Unicode"/>
-        </w:rPr>
-        <w:t>, the 50-year-old slave, another round number but unimpeachable reading.</w:t>
+        <w:t>,</w:t>
+      </w:r>
+      <w:r>
+        <w:rPr>
+          <w:rStyle w:val="Ohne"/>
+          <w:rFonts w:ascii="IFAO-Grec Unicode" w:hAnsi="IFAO-Grec Unicode"/>
+        </w:rPr>
+        <w:t xml:space="preserve"> in the “fine semi-uncial hand” mentioned by Grenfell and Hunt, is not doubtful.</w:t>
       </w:r>
       <w:r>
         <w:rPr>
@@ -288,6 +301,67 @@
           <w:rFonts w:ascii="IFAO-Grec Unicode" w:eastAsia="IFAO-Grec Unicode" w:hAnsi="IFAO-Grec Unicode" w:cs="IFAO-Grec Unicode"/>
           <w:vertAlign w:val="superscript"/>
         </w:rPr>
+        <w:footnoteReference w:id="4"/>
+      </w:r>
+      <w:r>
+        <w:rPr>
+          <w:rStyle w:val="Ohne"/>
+          <w:rFonts w:ascii="IFAO-Grec Unicode" w:hAnsi="IFAO-Grec Unicode"/>
+        </w:rPr>
+        <w:t xml:space="preserve"> On</w:t>
+      </w:r>
+      <w:r>
+        <w:rPr>
+          <w:rStyle w:val="Ohne"/>
+          <w:rFonts w:ascii="IFAO-Grec Unicode" w:hAnsi="IFAO-Grec Unicode"/>
+          <w:lang w:val="de-DE"/>
+        </w:rPr>
+        <w:t xml:space="preserve"> </w:t>
+      </w:r>
+      <w:r>
+        <w:rPr>
+          <w:rStyle w:val="Ohne"/>
+          <w:rFonts w:ascii="IFAO-Grec Unicode" w:hAnsi="IFAO-Grec Unicode"/>
+        </w:rPr>
+        <w:t>the other hand, the other slave included in that papyrus is said to be 30, which only increases one’s suspicions about accuracy. The same is true of</w:t>
+      </w:r>
+      <w:r>
+        <w:rPr>
+          <w:rStyle w:val="Ohne"/>
+          <w:rFonts w:ascii="IFAO-Grec Unicode" w:hAnsi="IFAO-Grec Unicode"/>
+          <w:lang w:val="de-DE"/>
+        </w:rPr>
+        <w:t xml:space="preserve"> </w:t>
+      </w:r>
+      <w:hyperlink r:id="rId8" w:history="1">
+        <w:proofErr w:type="spellStart"/>
+        <w:r>
+          <w:rPr>
+            <w:rStyle w:val="Hyperlink0"/>
+          </w:rPr>
+          <w:t>P.Thmouis</w:t>
+        </w:r>
+        <w:proofErr w:type="spellEnd"/>
+        <w:r>
+          <w:rPr>
+            <w:rStyle w:val="Hyperlink0"/>
+          </w:rPr>
+          <w:t xml:space="preserve"> 1 113.18</w:t>
+        </w:r>
+      </w:hyperlink>
+      <w:r>
+        <w:rPr>
+          <w:rStyle w:val="Ohne"/>
+          <w:rFonts w:ascii="IFAO-Grec Unicode" w:hAnsi="IFAO-Grec Unicode"/>
+        </w:rPr>
+        <w:t>, the 50-year-old slave, another round number but unimpeachable reading.</w:t>
+      </w:r>
+      <w:r>
+        <w:rPr>
+          <w:rStyle w:val="Ohne"/>
+          <w:rFonts w:ascii="IFAO-Grec Unicode" w:eastAsia="IFAO-Grec Unicode" w:hAnsi="IFAO-Grec Unicode" w:cs="IFAO-Grec Unicode"/>
+          <w:vertAlign w:val="superscript"/>
+        </w:rPr>
         <w:footnoteReference w:id="5"/>
       </w:r>
       <w:r>
@@ -296,6 +370,13 @@
           <w:rFonts w:ascii="IFAO-Grec Unicode" w:hAnsi="IFAO-Grec Unicode"/>
         </w:rPr>
         <w:t xml:space="preserve"> The reading in the case of the last of these, however, is far from secure. </w:t>
+      </w:r>
+      <w:r>
+        <w:rPr>
+          <w:rStyle w:val="Ohne"/>
+          <w:rFonts w:ascii="IFAO-Grec Unicode" w:hAnsi="IFAO-Grec Unicode"/>
+        </w:rPr>
+        <w:t xml:space="preserve"> </w:t>
       </w:r>
     </w:p>
     <w:p>
@@ -319,22 +400,209 @@
           <w:rStyle w:val="Ohne"/>
           <w:rFonts w:ascii="IFAO-Grec Unicode" w:hAnsi="IFAO-Grec Unicode"/>
         </w:rPr>
-        <w:t>This was published by Carl Wessely in SPP 22, and dated to the second-third century. Apart from one minor note rejecting Wessely’s correction of [ὠ]νουμένη in l. 7 (BL 3.238, Lewald), no critical attention was paid to it until P. J. Sijpesteijn devoted a few lines of a brief note on “Nachlese zu Wiener Texten” to it (</w:t>
-      </w:r>
-      <w:hyperlink r:id="rId9" w:history="1">
-        <w:r>
-          <w:rPr>
-            <w:rStyle w:val="Hyperlink0"/>
-          </w:rPr>
-          <w:t>Sijpesteijn 1983</w:t>
-        </w:r>
-      </w:hyperlink>
-      <w:r>
-        <w:rPr>
-          <w:rStyle w:val="Ohne"/>
-          <w:rFonts w:ascii="IFAO-Grec Unicode" w:hAnsi="IFAO-Grec Unicode"/>
-        </w:rPr>
-        <w:t xml:space="preserve">: 134; BL 8.483), providing a corrected text of ll. 8-10, with small corrections to ll. 1 and 13-14. He did not, however, call into question the supposed age 51 in l. 13. Both digits are dotted in Wessely’s text, however, and it seemed worth </w:t>
+        <w:t xml:space="preserve">This was published by Carl </w:t>
+      </w:r>
+      <w:proofErr w:type="spellStart"/>
+      <w:r>
+        <w:rPr>
+          <w:rStyle w:val="Ohne"/>
+          <w:rFonts w:ascii="IFAO-Grec Unicode" w:hAnsi="IFAO-Grec Unicode"/>
+        </w:rPr>
+        <w:t>Wessely</w:t>
+      </w:r>
+      <w:proofErr w:type="spellEnd"/>
+      <w:r>
+        <w:rPr>
+          <w:rStyle w:val="Ohne"/>
+          <w:rFonts w:ascii="IFAO-Grec Unicode" w:hAnsi="IFAO-Grec Unicode"/>
+        </w:rPr>
+        <w:t xml:space="preserve"> in SPP </w:t>
+      </w:r>
+      <w:proofErr w:type="gramStart"/>
+      <w:r>
+        <w:rPr>
+          <w:rStyle w:val="Ohne"/>
+          <w:rFonts w:ascii="IFAO-Grec Unicode" w:hAnsi="IFAO-Grec Unicode"/>
+        </w:rPr>
+        <w:t>22, and</w:t>
+      </w:r>
+      <w:proofErr w:type="gramEnd"/>
+      <w:r>
+        <w:rPr>
+          <w:rStyle w:val="Ohne"/>
+          <w:rFonts w:ascii="IFAO-Grec Unicode" w:hAnsi="IFAO-Grec Unicode"/>
+        </w:rPr>
+        <w:t xml:space="preserve"> dated to the second-third century. Apart from one minor note rejecting </w:t>
+      </w:r>
+      <w:proofErr w:type="spellStart"/>
+      <w:r>
+        <w:rPr>
+          <w:rStyle w:val="Ohne"/>
+          <w:rFonts w:ascii="IFAO-Grec Unicode" w:hAnsi="IFAO-Grec Unicode"/>
+        </w:rPr>
+        <w:t>Wessely’s</w:t>
+      </w:r>
+      <w:proofErr w:type="spellEnd"/>
+      <w:r>
+        <w:rPr>
+          <w:rStyle w:val="Ohne"/>
+          <w:rFonts w:ascii="IFAO-Grec Unicode" w:hAnsi="IFAO-Grec Unicode"/>
+        </w:rPr>
+        <w:t xml:space="preserve"> correction of [ὠ]</w:t>
+      </w:r>
+      <w:proofErr w:type="spellStart"/>
+      <w:r>
+        <w:rPr>
+          <w:rStyle w:val="Ohne"/>
+          <w:rFonts w:ascii="IFAO-Grec Unicode" w:hAnsi="IFAO-Grec Unicode"/>
+        </w:rPr>
+        <w:t>νουμένη</w:t>
+      </w:r>
+      <w:proofErr w:type="spellEnd"/>
+      <w:r>
+        <w:rPr>
+          <w:rStyle w:val="Ohne"/>
+          <w:rFonts w:ascii="IFAO-Grec Unicode" w:hAnsi="IFAO-Grec Unicode"/>
+        </w:rPr>
+        <w:t xml:space="preserve"> in l. 7 (BL 3.238, </w:t>
+      </w:r>
+      <w:proofErr w:type="spellStart"/>
+      <w:r>
+        <w:rPr>
+          <w:rStyle w:val="Ohne"/>
+          <w:rFonts w:ascii="IFAO-Grec Unicode" w:hAnsi="IFAO-Grec Unicode"/>
+        </w:rPr>
+        <w:t>Lewald</w:t>
+      </w:r>
+      <w:proofErr w:type="spellEnd"/>
+      <w:r>
+        <w:rPr>
+          <w:rStyle w:val="Ohne"/>
+          <w:rFonts w:ascii="IFAO-Grec Unicode" w:hAnsi="IFAO-Grec Unicode"/>
+        </w:rPr>
+        <w:t xml:space="preserve">), no critical attention was paid to it until P. J. </w:t>
+      </w:r>
+      <w:proofErr w:type="spellStart"/>
+      <w:r>
+        <w:rPr>
+          <w:rStyle w:val="Ohne"/>
+          <w:rFonts w:ascii="IFAO-Grec Unicode" w:hAnsi="IFAO-Grec Unicode"/>
+        </w:rPr>
+        <w:t>Sijpesteijn</w:t>
+      </w:r>
+      <w:proofErr w:type="spellEnd"/>
+      <w:r>
+        <w:rPr>
+          <w:rStyle w:val="Ohne"/>
+          <w:rFonts w:ascii="IFAO-Grec Unicode" w:hAnsi="IFAO-Grec Unicode"/>
+        </w:rPr>
+        <w:t xml:space="preserve"> devoted a few lines of a brief note on “</w:t>
+      </w:r>
+      <w:proofErr w:type="spellStart"/>
+      <w:r>
+        <w:rPr>
+          <w:rStyle w:val="Ohne"/>
+          <w:rFonts w:ascii="IFAO-Grec Unicode" w:hAnsi="IFAO-Grec Unicode"/>
+        </w:rPr>
+        <w:t>Nachlese</w:t>
+      </w:r>
+      <w:proofErr w:type="spellEnd"/>
+      <w:r>
+        <w:rPr>
+          <w:rStyle w:val="Ohne"/>
+          <w:rFonts w:ascii="IFAO-Grec Unicode" w:hAnsi="IFAO-Grec Unicode"/>
+        </w:rPr>
+        <w:t xml:space="preserve"> </w:t>
+      </w:r>
+      <w:proofErr w:type="spellStart"/>
+      <w:r>
+        <w:rPr>
+          <w:rStyle w:val="Ohne"/>
+          <w:rFonts w:ascii="IFAO-Grec Unicode" w:hAnsi="IFAO-Grec Unicode"/>
+        </w:rPr>
+        <w:t>zu</w:t>
+      </w:r>
+      <w:proofErr w:type="spellEnd"/>
+      <w:r>
+        <w:rPr>
+          <w:rStyle w:val="Ohne"/>
+          <w:rFonts w:ascii="IFAO-Grec Unicode" w:hAnsi="IFAO-Grec Unicode"/>
+        </w:rPr>
+        <w:t xml:space="preserve"> Wiener </w:t>
+      </w:r>
+      <w:proofErr w:type="spellStart"/>
+      <w:r>
+        <w:rPr>
+          <w:rStyle w:val="Ohne"/>
+          <w:rFonts w:ascii="IFAO-Grec Unicode" w:hAnsi="IFAO-Grec Unicode"/>
+        </w:rPr>
+        <w:t>Texten</w:t>
+      </w:r>
+      <w:proofErr w:type="spellEnd"/>
+      <w:r>
+        <w:rPr>
+          <w:rStyle w:val="Ohne"/>
+          <w:rFonts w:ascii="IFAO-Grec Unicode" w:hAnsi="IFAO-Grec Unicode"/>
+        </w:rPr>
+        <w:t>” to it (</w:t>
+      </w:r>
+      <w:proofErr w:type="spellStart"/>
+      <w:r>
+        <w:rPr>
+          <w:rStyle w:val="Hyperlink0"/>
+        </w:rPr>
+        <w:fldChar w:fldCharType="begin"/>
+      </w:r>
+      <w:r>
+        <w:rPr>
+          <w:rStyle w:val="Hyperlink0"/>
+        </w:rPr>
+        <w:instrText xml:space="preserve"> HYPERLINK "http://papyri.info/biblio/56075"</w:instrText>
+      </w:r>
+      <w:r>
+        <w:rPr>
+          <w:rStyle w:val="Hyperlink0"/>
+        </w:rPr>
+        <w:fldChar w:fldCharType="separate"/>
+      </w:r>
+      <w:r>
+        <w:rPr>
+          <w:rStyle w:val="Hyperlink0"/>
+        </w:rPr>
+        <w:t>Sijpesteijn</w:t>
+      </w:r>
+      <w:proofErr w:type="spellEnd"/>
+      <w:r>
+        <w:rPr>
+          <w:rStyle w:val="Hyperlink0"/>
+        </w:rPr>
+        <w:t xml:space="preserve"> 1983</w:t>
+      </w:r>
+      <w:r>
+        <w:fldChar w:fldCharType="end"/>
+      </w:r>
+      <w:r>
+        <w:rPr>
+          <w:rStyle w:val="Ohne"/>
+          <w:rFonts w:ascii="IFAO-Grec Unicode" w:hAnsi="IFAO-Grec Unicode"/>
+        </w:rPr>
+        <w:t xml:space="preserve">: 134; BL 8.483), providing a corrected text of ll. 8-10, with small corrections to ll. 1 and 13-14. He did not, however, call into question the supposed age 51 in l. 13. Both digits are dotted in </w:t>
+      </w:r>
+      <w:proofErr w:type="spellStart"/>
+      <w:r>
+        <w:rPr>
+          <w:rStyle w:val="Ohne"/>
+          <w:rFonts w:ascii="IFAO-Grec Unicode" w:hAnsi="IFAO-Grec Unicode"/>
+        </w:rPr>
+        <w:t>Wessely’s</w:t>
+      </w:r>
+      <w:proofErr w:type="spellEnd"/>
+      <w:r>
+        <w:rPr>
+          <w:rStyle w:val="Ohne"/>
+          <w:rFonts w:ascii="IFAO-Grec Unicode" w:hAnsi="IFAO-Grec Unicode"/>
+        </w:rPr>
+        <w:t xml:space="preserve"> text, however, and it seemed worth </w:t>
       </w:r>
       <w:r>
         <w:rPr>
@@ -448,6 +716,7 @@
             </w:tcMar>
           </w:tcPr>
           <w:p>
+            <w:proofErr w:type="spellStart"/>
             <w:r>
               <w:rPr>
                 <w:sz w:val="20"/>
@@ -455,6 +724,7 @@
               </w:rPr>
               <w:t>TargetFile</w:t>
             </w:r>
+            <w:proofErr w:type="spellEnd"/>
           </w:p>
         </w:tc>
         <w:tc>
@@ -506,12 +776,21 @@
             </w:tcMar>
           </w:tcPr>
           <w:p>
+            <w:proofErr w:type="spellStart"/>
             <w:r>
               <w:rPr>
                 <w:sz w:val="20"/>
                 <w:szCs w:val="20"/>
               </w:rPr>
-              <w:t>ddb-filename</w:t>
+              <w:t>ddb</w:t>
+            </w:r>
+            <w:proofErr w:type="spellEnd"/>
+            <w:r>
+              <w:rPr>
+                <w:sz w:val="20"/>
+                <w:szCs w:val="20"/>
+              </w:rPr>
+              <w:t>-filename</w:t>
             </w:r>
           </w:p>
         </w:tc>
@@ -564,12 +843,21 @@
             </w:tcMar>
           </w:tcPr>
           <w:p>
+            <w:proofErr w:type="spellStart"/>
             <w:r>
               <w:rPr>
                 <w:sz w:val="20"/>
                 <w:szCs w:val="20"/>
               </w:rPr>
-              <w:t>ddb-hybrid</w:t>
+              <w:t>ddb</w:t>
+            </w:r>
+            <w:proofErr w:type="spellEnd"/>
+            <w:r>
+              <w:rPr>
+                <w:sz w:val="20"/>
+                <w:szCs w:val="20"/>
+              </w:rPr>
+              <w:t>-hybrid</w:t>
             </w:r>
           </w:p>
         </w:tc>
@@ -625,6 +913,7 @@
             <w:pPr>
               <w:pStyle w:val="CommentText"/>
             </w:pPr>
+            <w:proofErr w:type="spellStart"/>
             <w:r>
               <w:rPr>
                 <w:rStyle w:val="Ohne"/>
@@ -633,8 +922,31 @@
                 <w:szCs w:val="20"/>
                 <w:lang w:val="de-DE"/>
               </w:rPr>
-              <w:t>Dimensions: height</w:t>
+              <w:t>Dimensions</w:t>
             </w:r>
+            <w:proofErr w:type="spellEnd"/>
+            <w:r>
+              <w:rPr>
+                <w:rStyle w:val="Ohne"/>
+                <w:rFonts w:ascii="IFAO-Grec Unicode" w:hAnsi="IFAO-Grec Unicode"/>
+                <w:sz w:val="20"/>
+                <w:szCs w:val="20"/>
+                <w:lang w:val="de-DE"/>
+              </w:rPr>
+              <w:t xml:space="preserve">: </w:t>
+            </w:r>
+            <w:proofErr w:type="spellStart"/>
+            <w:r>
+              <w:rPr>
+                <w:rStyle w:val="Ohne"/>
+                <w:rFonts w:ascii="IFAO-Grec Unicode" w:hAnsi="IFAO-Grec Unicode"/>
+                <w:sz w:val="20"/>
+                <w:szCs w:val="20"/>
+                <w:lang w:val="de-DE"/>
+              </w:rPr>
+              <w:t>height</w:t>
+            </w:r>
+            <w:proofErr w:type="spellEnd"/>
           </w:p>
         </w:tc>
         <w:tc>
@@ -696,6 +1008,7 @@
             <w:pPr>
               <w:pStyle w:val="CommentText"/>
             </w:pPr>
+            <w:proofErr w:type="spellStart"/>
             <w:r>
               <w:rPr>
                 <w:rStyle w:val="Ohne"/>
@@ -704,8 +1017,31 @@
                 <w:szCs w:val="20"/>
                 <w:lang w:val="de-DE"/>
               </w:rPr>
-              <w:t>Dimensions: width</w:t>
+              <w:t>Dimensions</w:t>
             </w:r>
+            <w:proofErr w:type="spellEnd"/>
+            <w:r>
+              <w:rPr>
+                <w:rStyle w:val="Ohne"/>
+                <w:rFonts w:ascii="IFAO-Grec Unicode" w:hAnsi="IFAO-Grec Unicode"/>
+                <w:sz w:val="20"/>
+                <w:szCs w:val="20"/>
+                <w:lang w:val="de-DE"/>
+              </w:rPr>
+              <w:t xml:space="preserve">: </w:t>
+            </w:r>
+            <w:proofErr w:type="spellStart"/>
+            <w:r>
+              <w:rPr>
+                <w:rStyle w:val="Ohne"/>
+                <w:rFonts w:ascii="IFAO-Grec Unicode" w:hAnsi="IFAO-Grec Unicode"/>
+                <w:sz w:val="20"/>
+                <w:szCs w:val="20"/>
+                <w:lang w:val="de-DE"/>
+              </w:rPr>
+              <w:t>width</w:t>
+            </w:r>
+            <w:proofErr w:type="spellEnd"/>
           </w:p>
         </w:tc>
         <w:tc>
@@ -775,8 +1111,20 @@
                 <w:szCs w:val="20"/>
                 <w:lang w:val="de-DE"/>
               </w:rPr>
-              <w:t>TM number</w:t>
+              <w:t xml:space="preserve">TM </w:t>
             </w:r>
+            <w:proofErr w:type="spellStart"/>
+            <w:r>
+              <w:rPr>
+                <w:rStyle w:val="Ohne"/>
+                <w:rFonts w:ascii="IFAO-Grec Unicode" w:hAnsi="IFAO-Grec Unicode"/>
+                <w:sz w:val="20"/>
+                <w:szCs w:val="20"/>
+                <w:lang w:val="de-DE"/>
+              </w:rPr>
+              <w:t>number</w:t>
+            </w:r>
+            <w:proofErr w:type="spellEnd"/>
           </w:p>
         </w:tc>
         <w:tc>
@@ -841,6 +1189,7 @@
                 <w:tab w:val="left" w:pos="720"/>
               </w:tabs>
             </w:pPr>
+            <w:proofErr w:type="spellStart"/>
             <w:r>
               <w:rPr>
                 <w:rStyle w:val="Ohne"/>
@@ -849,7 +1198,18 @@
                 <w:szCs w:val="20"/>
                 <w:lang w:val="de-DE"/>
               </w:rPr>
-              <w:t>Descriptive title</w:t>
+              <w:t>Descriptive</w:t>
+            </w:r>
+            <w:proofErr w:type="spellEnd"/>
+            <w:r>
+              <w:rPr>
+                <w:rStyle w:val="Ohne"/>
+                <w:rFonts w:ascii="IFAO-Grec Unicode" w:hAnsi="IFAO-Grec Unicode"/>
+                <w:sz w:val="20"/>
+                <w:szCs w:val="20"/>
+                <w:lang w:val="de-DE"/>
+              </w:rPr>
+              <w:t xml:space="preserve"> title</w:t>
             </w:r>
           </w:p>
         </w:tc>
@@ -911,6 +1271,7 @@
             <w:pPr>
               <w:pStyle w:val="CommentText"/>
             </w:pPr>
+            <w:proofErr w:type="spellStart"/>
             <w:r>
               <w:rPr>
                 <w:rStyle w:val="Ohne"/>
@@ -919,7 +1280,40 @@
                 <w:szCs w:val="20"/>
                 <w:lang w:val="de-DE"/>
               </w:rPr>
-              <w:t>Inventory no.</w:t>
+              <w:t>Inventory</w:t>
+            </w:r>
+            <w:proofErr w:type="spellEnd"/>
+            <w:r>
+              <w:rPr>
+                <w:rStyle w:val="Ohne"/>
+                <w:rFonts w:ascii="IFAO-Grec Unicode" w:hAnsi="IFAO-Grec Unicode"/>
+                <w:sz w:val="20"/>
+                <w:szCs w:val="20"/>
+                <w:lang w:val="de-DE"/>
+              </w:rPr>
+              <w:t xml:space="preserve"> </w:t>
+            </w:r>
+            <w:proofErr w:type="spellStart"/>
+            <w:r>
+              <w:rPr>
+                <w:rStyle w:val="Ohne"/>
+                <w:rFonts w:ascii="IFAO-Grec Unicode" w:hAnsi="IFAO-Grec Unicode"/>
+                <w:sz w:val="20"/>
+                <w:szCs w:val="20"/>
+                <w:lang w:val="de-DE"/>
+              </w:rPr>
+              <w:t>no</w:t>
+            </w:r>
+            <w:proofErr w:type="spellEnd"/>
+            <w:r>
+              <w:rPr>
+                <w:rStyle w:val="Ohne"/>
+                <w:rFonts w:ascii="IFAO-Grec Unicode" w:hAnsi="IFAO-Grec Unicode"/>
+                <w:sz w:val="20"/>
+                <w:szCs w:val="20"/>
+                <w:lang w:val="de-DE"/>
+              </w:rPr>
+              <w:t>.</w:t>
             </w:r>
           </w:p>
         </w:tc>
@@ -981,6 +1375,7 @@
             <w:pPr>
               <w:pStyle w:val="CommentText"/>
             </w:pPr>
+            <w:proofErr w:type="spellStart"/>
             <w:r>
               <w:rPr>
                 <w:rStyle w:val="Ohne"/>
@@ -989,8 +1384,31 @@
                 <w:szCs w:val="20"/>
                 <w:lang w:val="de-DE"/>
               </w:rPr>
-              <w:t>Previous editions</w:t>
+              <w:t>Previous</w:t>
             </w:r>
+            <w:proofErr w:type="spellEnd"/>
+            <w:r>
+              <w:rPr>
+                <w:rStyle w:val="Ohne"/>
+                <w:rFonts w:ascii="IFAO-Grec Unicode" w:hAnsi="IFAO-Grec Unicode"/>
+                <w:sz w:val="20"/>
+                <w:szCs w:val="20"/>
+                <w:lang w:val="de-DE"/>
+              </w:rPr>
+              <w:t xml:space="preserve"> </w:t>
+            </w:r>
+            <w:proofErr w:type="spellStart"/>
+            <w:r>
+              <w:rPr>
+                <w:rStyle w:val="Ohne"/>
+                <w:rFonts w:ascii="IFAO-Grec Unicode" w:hAnsi="IFAO-Grec Unicode"/>
+                <w:sz w:val="20"/>
+                <w:szCs w:val="20"/>
+                <w:lang w:val="de-DE"/>
+              </w:rPr>
+              <w:t>editions</w:t>
+            </w:r>
+            <w:proofErr w:type="spellEnd"/>
           </w:p>
         </w:tc>
         <w:tc>
@@ -1077,7 +1495,7 @@
         </w:rPr>
         <w:t xml:space="preserve">updates </w:t>
       </w:r>
-      <w:hyperlink r:id="rId10" w:history="1">
+      <w:hyperlink r:id="rId9" w:history="1">
         <w:r>
           <w:rPr>
             <w:rStyle w:val="Hyperlink"/>
@@ -1101,8 +1519,17 @@
           <w:rStyle w:val="Ohne"/>
           <w:rFonts w:ascii="IFAO-Grec Unicode" w:hAnsi="IFAO-Grec Unicode"/>
         </w:rPr>
-        <w:t>&lt;S=.grc</w:t>
-      </w:r>
+        <w:t>&lt;S=.</w:t>
+      </w:r>
+      <w:proofErr w:type="spellStart"/>
+      <w:r>
+        <w:rPr>
+          <w:rStyle w:val="Ohne"/>
+          <w:rFonts w:ascii="IFAO-Grec Unicode" w:hAnsi="IFAO-Grec Unicode"/>
+        </w:rPr>
+        <w:t>grc</w:t>
+      </w:r>
+      <w:proofErr w:type="spellEnd"/>
     </w:p>
     <w:p>
       <w:pPr>
@@ -1135,7 +1562,97 @@
           <w:rFonts w:ascii="IFAO-Grec Unicode" w:hAnsi="IFAO-Grec Unicode"/>
           <w:lang w:val="el-GR"/>
         </w:rPr>
-        <w:t>1. Παμμενει (στρ(ατηγῷ)) (Ἀθριβ(ίτου))</w:t>
+        <w:t xml:space="preserve">1. </w:t>
+      </w:r>
+      <w:proofErr w:type="spellStart"/>
+      <w:r>
+        <w:rPr>
+          <w:rStyle w:val="Ohne"/>
+          <w:rFonts w:ascii="IFAO-Grec Unicode" w:hAnsi="IFAO-Grec Unicode"/>
+          <w:lang w:val="el-GR"/>
+        </w:rPr>
+        <w:t>Παμμενει</w:t>
+      </w:r>
+      <w:proofErr w:type="spellEnd"/>
+      <w:r>
+        <w:rPr>
+          <w:rStyle w:val="Ohne"/>
+          <w:rFonts w:ascii="IFAO-Grec Unicode" w:hAnsi="IFAO-Grec Unicode"/>
+          <w:lang w:val="el-GR"/>
+        </w:rPr>
+        <w:t xml:space="preserve"> (</w:t>
+      </w:r>
+      <w:proofErr w:type="spellStart"/>
+      <w:r>
+        <w:rPr>
+          <w:rStyle w:val="Ohne"/>
+          <w:rFonts w:ascii="IFAO-Grec Unicode" w:hAnsi="IFAO-Grec Unicode"/>
+          <w:lang w:val="el-GR"/>
+        </w:rPr>
+        <w:t>στρ</w:t>
+      </w:r>
+      <w:proofErr w:type="spellEnd"/>
+      <w:r>
+        <w:rPr>
+          <w:rStyle w:val="Ohne"/>
+          <w:rFonts w:ascii="IFAO-Grec Unicode" w:hAnsi="IFAO-Grec Unicode"/>
+          <w:lang w:val="el-GR"/>
+        </w:rPr>
+        <w:t>(</w:t>
+      </w:r>
+      <w:proofErr w:type="spellStart"/>
+      <w:r>
+        <w:rPr>
+          <w:rStyle w:val="Ohne"/>
+          <w:rFonts w:ascii="IFAO-Grec Unicode" w:hAnsi="IFAO-Grec Unicode"/>
+          <w:lang w:val="el-GR"/>
+        </w:rPr>
+        <w:t>ατηγῷ</w:t>
+      </w:r>
+      <w:proofErr w:type="spellEnd"/>
+      <w:r>
+        <w:rPr>
+          <w:rStyle w:val="Ohne"/>
+          <w:rFonts w:ascii="IFAO-Grec Unicode" w:hAnsi="IFAO-Grec Unicode"/>
+          <w:lang w:val="el-GR"/>
+        </w:rPr>
+        <w:t>)) (</w:t>
+      </w:r>
+      <w:proofErr w:type="spellStart"/>
+      <w:r>
+        <w:rPr>
+          <w:rStyle w:val="Ohne"/>
+          <w:rFonts w:ascii="IFAO-Grec Unicode" w:hAnsi="IFAO-Grec Unicode"/>
+          <w:lang w:val="el-GR"/>
+        </w:rPr>
+        <w:t>Ἀθριβ</w:t>
+      </w:r>
+      <w:proofErr w:type="spellEnd"/>
+      <w:r>
+        <w:rPr>
+          <w:rStyle w:val="Ohne"/>
+          <w:rFonts w:ascii="IFAO-Grec Unicode" w:hAnsi="IFAO-Grec Unicode"/>
+          <w:lang w:val="el-GR"/>
+        </w:rPr>
+        <w:t>(</w:t>
+      </w:r>
+      <w:proofErr w:type="spellStart"/>
+      <w:r>
+        <w:rPr>
+          <w:rStyle w:val="Ohne"/>
+          <w:rFonts w:ascii="IFAO-Grec Unicode" w:hAnsi="IFAO-Grec Unicode"/>
+          <w:lang w:val="el-GR"/>
+        </w:rPr>
+        <w:t>ίτου</w:t>
+      </w:r>
+      <w:proofErr w:type="spellEnd"/>
+      <w:r>
+        <w:rPr>
+          <w:rStyle w:val="Ohne"/>
+          <w:rFonts w:ascii="IFAO-Grec Unicode" w:hAnsi="IFAO-Grec Unicode"/>
+          <w:lang w:val="el-GR"/>
+        </w:rPr>
+        <w:t>))</w:t>
       </w:r>
     </w:p>
     <w:p>
@@ -1153,7 +1670,79 @@
           <w:rFonts w:ascii="IFAO-Grec Unicode" w:hAnsi="IFAO-Grec Unicode"/>
           <w:lang w:val="el-GR"/>
         </w:rPr>
-        <w:t>2. π̣αρὰ Ἡφ[α]ι̣[σ]τ̣α̣ρίου Ἀχιλλέως το[ῦ]</w:t>
+        <w:t xml:space="preserve">2. </w:t>
+      </w:r>
+      <w:proofErr w:type="spellStart"/>
+      <w:r>
+        <w:rPr>
+          <w:rStyle w:val="Ohne"/>
+          <w:rFonts w:ascii="IFAO-Grec Unicode" w:hAnsi="IFAO-Grec Unicode"/>
+          <w:lang w:val="el-GR"/>
+        </w:rPr>
+        <w:t>π̣αρα</w:t>
+      </w:r>
+      <w:proofErr w:type="spellEnd"/>
+      <w:r>
+        <w:rPr>
+          <w:rStyle w:val="Ohne"/>
+          <w:rFonts w:ascii="IFAO-Grec Unicode" w:hAnsi="IFAO-Grec Unicode"/>
+          <w:lang w:val="el-GR"/>
+        </w:rPr>
+        <w:t xml:space="preserve">̀ </w:t>
+      </w:r>
+      <w:proofErr w:type="spellStart"/>
+      <w:r>
+        <w:rPr>
+          <w:rStyle w:val="Ohne"/>
+          <w:rFonts w:ascii="IFAO-Grec Unicode" w:hAnsi="IFAO-Grec Unicode"/>
+          <w:lang w:val="el-GR"/>
+        </w:rPr>
+        <w:t>Ἡφ</w:t>
+      </w:r>
+      <w:proofErr w:type="spellEnd"/>
+      <w:r>
+        <w:rPr>
+          <w:rStyle w:val="Ohne"/>
+          <w:rFonts w:ascii="IFAO-Grec Unicode" w:hAnsi="IFAO-Grec Unicode"/>
+          <w:lang w:val="el-GR"/>
+        </w:rPr>
+        <w:t>[α]ι̣[σ]</w:t>
+      </w:r>
+      <w:proofErr w:type="spellStart"/>
+      <w:r>
+        <w:rPr>
+          <w:rStyle w:val="Ohne"/>
+          <w:rFonts w:ascii="IFAO-Grec Unicode" w:hAnsi="IFAO-Grec Unicode"/>
+          <w:lang w:val="el-GR"/>
+        </w:rPr>
+        <w:t>τ̣α̣ρίου</w:t>
+      </w:r>
+      <w:proofErr w:type="spellEnd"/>
+      <w:r>
+        <w:rPr>
+          <w:rStyle w:val="Ohne"/>
+          <w:rFonts w:ascii="IFAO-Grec Unicode" w:hAnsi="IFAO-Grec Unicode"/>
+          <w:lang w:val="el-GR"/>
+        </w:rPr>
+        <w:t xml:space="preserve"> </w:t>
+      </w:r>
+      <w:proofErr w:type="spellStart"/>
+      <w:r>
+        <w:rPr>
+          <w:rStyle w:val="Ohne"/>
+          <w:rFonts w:ascii="IFAO-Grec Unicode" w:hAnsi="IFAO-Grec Unicode"/>
+          <w:lang w:val="el-GR"/>
+        </w:rPr>
+        <w:t>Ἀχιλλέως</w:t>
+      </w:r>
+      <w:proofErr w:type="spellEnd"/>
+      <w:r>
+        <w:rPr>
+          <w:rStyle w:val="Ohne"/>
+          <w:rFonts w:ascii="IFAO-Grec Unicode" w:hAnsi="IFAO-Grec Unicode"/>
+          <w:lang w:val="el-GR"/>
+        </w:rPr>
+        <w:t xml:space="preserve"> το[ῦ]</w:t>
       </w:r>
     </w:p>
     <w:p>
@@ -1171,7 +1760,97 @@
           <w:rFonts w:ascii="IFAO-Grec Unicode" w:hAnsi="IFAO-Grec Unicode"/>
           <w:lang w:val="el-GR"/>
         </w:rPr>
-        <w:t>3. [Λε]ω̣[νί]δου ἀστῆς μετὰ κυ̣ρ̣ί̣[ου]</w:t>
+        <w:t>3. [</w:t>
+      </w:r>
+      <w:proofErr w:type="spellStart"/>
+      <w:r>
+        <w:rPr>
+          <w:rStyle w:val="Ohne"/>
+          <w:rFonts w:ascii="IFAO-Grec Unicode" w:hAnsi="IFAO-Grec Unicode"/>
+          <w:lang w:val="el-GR"/>
+        </w:rPr>
+        <w:t>Λε</w:t>
+      </w:r>
+      <w:proofErr w:type="spellEnd"/>
+      <w:r>
+        <w:rPr>
+          <w:rStyle w:val="Ohne"/>
+          <w:rFonts w:ascii="IFAO-Grec Unicode" w:hAnsi="IFAO-Grec Unicode"/>
+          <w:lang w:val="el-GR"/>
+        </w:rPr>
+        <w:t>]ω̣[νί]</w:t>
+      </w:r>
+      <w:proofErr w:type="spellStart"/>
+      <w:r>
+        <w:rPr>
+          <w:rStyle w:val="Ohne"/>
+          <w:rFonts w:ascii="IFAO-Grec Unicode" w:hAnsi="IFAO-Grec Unicode"/>
+          <w:lang w:val="el-GR"/>
+        </w:rPr>
+        <w:t>δου</w:t>
+      </w:r>
+      <w:proofErr w:type="spellEnd"/>
+      <w:r>
+        <w:rPr>
+          <w:rStyle w:val="Ohne"/>
+          <w:rFonts w:ascii="IFAO-Grec Unicode" w:hAnsi="IFAO-Grec Unicode"/>
+          <w:lang w:val="el-GR"/>
+        </w:rPr>
+        <w:t xml:space="preserve"> </w:t>
+      </w:r>
+      <w:proofErr w:type="spellStart"/>
+      <w:r>
+        <w:rPr>
+          <w:rStyle w:val="Ohne"/>
+          <w:rFonts w:ascii="IFAO-Grec Unicode" w:hAnsi="IFAO-Grec Unicode"/>
+          <w:lang w:val="el-GR"/>
+        </w:rPr>
+        <w:t>ἀστῆς</w:t>
+      </w:r>
+      <w:proofErr w:type="spellEnd"/>
+      <w:r>
+        <w:rPr>
+          <w:rStyle w:val="Ohne"/>
+          <w:rFonts w:ascii="IFAO-Grec Unicode" w:hAnsi="IFAO-Grec Unicode"/>
+          <w:lang w:val="el-GR"/>
+        </w:rPr>
+        <w:t xml:space="preserve"> </w:t>
+      </w:r>
+      <w:proofErr w:type="spellStart"/>
+      <w:r>
+        <w:rPr>
+          <w:rStyle w:val="Ohne"/>
+          <w:rFonts w:ascii="IFAO-Grec Unicode" w:hAnsi="IFAO-Grec Unicode"/>
+          <w:lang w:val="el-GR"/>
+        </w:rPr>
+        <w:t>μετα</w:t>
+      </w:r>
+      <w:proofErr w:type="spellEnd"/>
+      <w:r>
+        <w:rPr>
+          <w:rStyle w:val="Ohne"/>
+          <w:rFonts w:ascii="IFAO-Grec Unicode" w:hAnsi="IFAO-Grec Unicode"/>
+          <w:lang w:val="el-GR"/>
+        </w:rPr>
+        <w:t xml:space="preserve">̀ </w:t>
+      </w:r>
+      <w:proofErr w:type="spellStart"/>
+      <w:r>
+        <w:rPr>
+          <w:rStyle w:val="Ohne"/>
+          <w:rFonts w:ascii="IFAO-Grec Unicode" w:hAnsi="IFAO-Grec Unicode"/>
+          <w:lang w:val="el-GR"/>
+        </w:rPr>
+        <w:t>κυ̣ρ̣ι</w:t>
+      </w:r>
+      <w:proofErr w:type="spellEnd"/>
+      <w:r>
+        <w:rPr>
+          <w:rStyle w:val="Ohne"/>
+          <w:rFonts w:ascii="IFAO-Grec Unicode" w:hAnsi="IFAO-Grec Unicode"/>
+          <w:lang w:val="el-GR"/>
+        </w:rPr>
+        <w:t>̣́[ου]</w:t>
       </w:r>
     </w:p>
     <w:p>
@@ -1189,8 +1868,72 @@
           <w:rFonts w:ascii="IFAO-Grec Unicode" w:hAnsi="IFAO-Grec Unicode"/>
           <w:lang w:val="el-GR"/>
         </w:rPr>
-        <w:t>4. [τ]ο̣ῦ ἀδε̣λ̣φοῦ καὶ ἀνδρὸς αὐτῆς</w:t>
-      </w:r>
+        <w:t>4. [τ]</w:t>
+      </w:r>
+      <w:proofErr w:type="spellStart"/>
+      <w:r>
+        <w:rPr>
+          <w:rStyle w:val="Ohne"/>
+          <w:rFonts w:ascii="IFAO-Grec Unicode" w:hAnsi="IFAO-Grec Unicode"/>
+          <w:lang w:val="el-GR"/>
+        </w:rPr>
+        <w:t>ο̣υ</w:t>
+      </w:r>
+      <w:proofErr w:type="spellEnd"/>
+      <w:r>
+        <w:rPr>
+          <w:rStyle w:val="Ohne"/>
+          <w:rFonts w:ascii="IFAO-Grec Unicode" w:hAnsi="IFAO-Grec Unicode"/>
+          <w:lang w:val="el-GR"/>
+        </w:rPr>
+        <w:t xml:space="preserve">͂ </w:t>
+      </w:r>
+      <w:proofErr w:type="spellStart"/>
+      <w:r>
+        <w:rPr>
+          <w:rStyle w:val="Ohne"/>
+          <w:rFonts w:ascii="IFAO-Grec Unicode" w:hAnsi="IFAO-Grec Unicode"/>
+          <w:lang w:val="el-GR"/>
+        </w:rPr>
+        <w:t>ἀδε̣λ̣φου</w:t>
+      </w:r>
+      <w:proofErr w:type="spellEnd"/>
+      <w:r>
+        <w:rPr>
+          <w:rStyle w:val="Ohne"/>
+          <w:rFonts w:ascii="IFAO-Grec Unicode" w:hAnsi="IFAO-Grec Unicode"/>
+          <w:lang w:val="el-GR"/>
+        </w:rPr>
+        <w:t xml:space="preserve">͂ καὶ </w:t>
+      </w:r>
+      <w:proofErr w:type="spellStart"/>
+      <w:r>
+        <w:rPr>
+          <w:rStyle w:val="Ohne"/>
+          <w:rFonts w:ascii="IFAO-Grec Unicode" w:hAnsi="IFAO-Grec Unicode"/>
+          <w:lang w:val="el-GR"/>
+        </w:rPr>
+        <w:t>ἀνδρὸς</w:t>
+      </w:r>
+      <w:proofErr w:type="spellEnd"/>
+      <w:r>
+        <w:rPr>
+          <w:rStyle w:val="Ohne"/>
+          <w:rFonts w:ascii="IFAO-Grec Unicode" w:hAnsi="IFAO-Grec Unicode"/>
+          <w:lang w:val="el-GR"/>
+        </w:rPr>
+        <w:t xml:space="preserve"> </w:t>
+      </w:r>
+      <w:proofErr w:type="spellStart"/>
+      <w:r>
+        <w:rPr>
+          <w:rStyle w:val="Ohne"/>
+          <w:rFonts w:ascii="IFAO-Grec Unicode" w:hAnsi="IFAO-Grec Unicode"/>
+          <w:lang w:val="el-GR"/>
+        </w:rPr>
+        <w:t>αὐτῆς</w:t>
+      </w:r>
+      <w:proofErr w:type="spellEnd"/>
     </w:p>
     <w:p>
       <w:pPr>
@@ -1207,8 +1950,36 @@
           <w:rFonts w:ascii="IFAO-Grec Unicode" w:hAnsi="IFAO-Grec Unicode"/>
           <w:lang w:val="el-GR"/>
         </w:rPr>
-        <w:t>5. [.2].3ου Ἀχιλλέως Φυλαξιθα</w:t>
-      </w:r>
+        <w:t xml:space="preserve">5. [.2].3ου </w:t>
+      </w:r>
+      <w:proofErr w:type="spellStart"/>
+      <w:r>
+        <w:rPr>
+          <w:rStyle w:val="Ohne"/>
+          <w:rFonts w:ascii="IFAO-Grec Unicode" w:hAnsi="IFAO-Grec Unicode"/>
+          <w:lang w:val="el-GR"/>
+        </w:rPr>
+        <w:t>Ἀχιλλέως</w:t>
+      </w:r>
+      <w:proofErr w:type="spellEnd"/>
+      <w:r>
+        <w:rPr>
+          <w:rStyle w:val="Ohne"/>
+          <w:rFonts w:ascii="IFAO-Grec Unicode" w:hAnsi="IFAO-Grec Unicode"/>
+          <w:lang w:val="el-GR"/>
+        </w:rPr>
+        <w:t xml:space="preserve"> </w:t>
+      </w:r>
+      <w:proofErr w:type="spellStart"/>
+      <w:r>
+        <w:rPr>
+          <w:rStyle w:val="Ohne"/>
+          <w:rFonts w:ascii="IFAO-Grec Unicode" w:hAnsi="IFAO-Grec Unicode"/>
+          <w:lang w:val="el-GR"/>
+        </w:rPr>
+        <w:t>Φυλαξιθα</w:t>
+      </w:r>
+      <w:proofErr w:type="spellEnd"/>
     </w:p>
     <w:p>
       <w:pPr>
@@ -1225,8 +1996,36 @@
           <w:rFonts w:ascii="IFAO-Grec Unicode" w:hAnsi="IFAO-Grec Unicode"/>
           <w:lang w:val="el-GR"/>
         </w:rPr>
-        <w:t>6.- [λα]σ̣σίου τοῦ καὶ Ἀλθαιέως</w:t>
-      </w:r>
+        <w:t>6.- [λα]</w:t>
+      </w:r>
+      <w:proofErr w:type="spellStart"/>
+      <w:r>
+        <w:rPr>
+          <w:rStyle w:val="Ohne"/>
+          <w:rFonts w:ascii="IFAO-Grec Unicode" w:hAnsi="IFAO-Grec Unicode"/>
+          <w:lang w:val="el-GR"/>
+        </w:rPr>
+        <w:t>σ̣σίου</w:t>
+      </w:r>
+      <w:proofErr w:type="spellEnd"/>
+      <w:r>
+        <w:rPr>
+          <w:rStyle w:val="Ohne"/>
+          <w:rFonts w:ascii="IFAO-Grec Unicode" w:hAnsi="IFAO-Grec Unicode"/>
+          <w:lang w:val="el-GR"/>
+        </w:rPr>
+        <w:t xml:space="preserve"> τοῦ καὶ </w:t>
+      </w:r>
+      <w:proofErr w:type="spellStart"/>
+      <w:r>
+        <w:rPr>
+          <w:rStyle w:val="Ohne"/>
+          <w:rFonts w:ascii="IFAO-Grec Unicode" w:hAnsi="IFAO-Grec Unicode"/>
+          <w:lang w:val="el-GR"/>
+        </w:rPr>
+        <w:t>Ἀλθαιέως</w:t>
+      </w:r>
+      <w:proofErr w:type="spellEnd"/>
     </w:p>
     <w:p>
       <w:pPr>
@@ -1243,8 +2042,54 @@
           <w:rFonts w:ascii="IFAO-Grec Unicode" w:hAnsi="IFAO-Grec Unicode"/>
           <w:lang w:val="el-GR"/>
         </w:rPr>
-        <w:t>7. [ὠ]νουμένη παρὰ Βουβα</w:t>
-      </w:r>
+        <w:t>7. [ὠ]</w:t>
+      </w:r>
+      <w:proofErr w:type="spellStart"/>
+      <w:r>
+        <w:rPr>
+          <w:rStyle w:val="Ohne"/>
+          <w:rFonts w:ascii="IFAO-Grec Unicode" w:hAnsi="IFAO-Grec Unicode"/>
+          <w:lang w:val="el-GR"/>
+        </w:rPr>
+        <w:t>νουμένη</w:t>
+      </w:r>
+      <w:proofErr w:type="spellEnd"/>
+      <w:r>
+        <w:rPr>
+          <w:rStyle w:val="Ohne"/>
+          <w:rFonts w:ascii="IFAO-Grec Unicode" w:hAnsi="IFAO-Grec Unicode"/>
+          <w:lang w:val="el-GR"/>
+        </w:rPr>
+        <w:t xml:space="preserve"> </w:t>
+      </w:r>
+      <w:proofErr w:type="spellStart"/>
+      <w:r>
+        <w:rPr>
+          <w:rStyle w:val="Ohne"/>
+          <w:rFonts w:ascii="IFAO-Grec Unicode" w:hAnsi="IFAO-Grec Unicode"/>
+          <w:lang w:val="el-GR"/>
+        </w:rPr>
+        <w:t>παρα</w:t>
+      </w:r>
+      <w:proofErr w:type="spellEnd"/>
+      <w:r>
+        <w:rPr>
+          <w:rStyle w:val="Ohne"/>
+          <w:rFonts w:ascii="IFAO-Grec Unicode" w:hAnsi="IFAO-Grec Unicode"/>
+          <w:lang w:val="el-GR"/>
+        </w:rPr>
+        <w:t xml:space="preserve">̀ </w:t>
+      </w:r>
+      <w:proofErr w:type="spellStart"/>
+      <w:r>
+        <w:rPr>
+          <w:rStyle w:val="Ohne"/>
+          <w:rFonts w:ascii="IFAO-Grec Unicode" w:hAnsi="IFAO-Grec Unicode"/>
+          <w:lang w:val="el-GR"/>
+        </w:rPr>
+        <w:t>Βουβα</w:t>
+      </w:r>
+      <w:proofErr w:type="spellEnd"/>
     </w:p>
     <w:p>
       <w:pPr>
@@ -1261,7 +2106,79 @@
           <w:rFonts w:ascii="IFAO-Grec Unicode" w:hAnsi="IFAO-Grec Unicode"/>
           <w:lang w:val="el-GR"/>
         </w:rPr>
-        <w:t>8.- [σ]τ̣αρίου ἐγ μητρὸς Διοσκορο̣ῦ̣</w:t>
+        <w:t>8.- [σ]</w:t>
+      </w:r>
+      <w:proofErr w:type="spellStart"/>
+      <w:r>
+        <w:rPr>
+          <w:rStyle w:val="Ohne"/>
+          <w:rFonts w:ascii="IFAO-Grec Unicode" w:hAnsi="IFAO-Grec Unicode"/>
+          <w:lang w:val="el-GR"/>
+        </w:rPr>
+        <w:t>τ̣αρίου</w:t>
+      </w:r>
+      <w:proofErr w:type="spellEnd"/>
+      <w:r>
+        <w:rPr>
+          <w:rStyle w:val="Ohne"/>
+          <w:rFonts w:ascii="IFAO-Grec Unicode" w:hAnsi="IFAO-Grec Unicode"/>
+          <w:lang w:val="el-GR"/>
+        </w:rPr>
+        <w:t xml:space="preserve"> </w:t>
+      </w:r>
+      <w:proofErr w:type="spellStart"/>
+      <w:r>
+        <w:rPr>
+          <w:rStyle w:val="Ohne"/>
+          <w:rFonts w:ascii="IFAO-Grec Unicode" w:hAnsi="IFAO-Grec Unicode"/>
+          <w:lang w:val="el-GR"/>
+        </w:rPr>
+        <w:t>ἐγ</w:t>
+      </w:r>
+      <w:proofErr w:type="spellEnd"/>
+      <w:r>
+        <w:rPr>
+          <w:rStyle w:val="Ohne"/>
+          <w:rFonts w:ascii="IFAO-Grec Unicode" w:hAnsi="IFAO-Grec Unicode"/>
+          <w:lang w:val="el-GR"/>
+        </w:rPr>
+        <w:t xml:space="preserve"> </w:t>
+      </w:r>
+      <w:proofErr w:type="spellStart"/>
+      <w:r>
+        <w:rPr>
+          <w:rStyle w:val="Ohne"/>
+          <w:rFonts w:ascii="IFAO-Grec Unicode" w:hAnsi="IFAO-Grec Unicode"/>
+          <w:lang w:val="el-GR"/>
+        </w:rPr>
+        <w:t>μητρὸς</w:t>
+      </w:r>
+      <w:proofErr w:type="spellEnd"/>
+      <w:r>
+        <w:rPr>
+          <w:rStyle w:val="Ohne"/>
+          <w:rFonts w:ascii="IFAO-Grec Unicode" w:hAnsi="IFAO-Grec Unicode"/>
+          <w:lang w:val="el-GR"/>
+        </w:rPr>
+        <w:t xml:space="preserve"> </w:t>
+      </w:r>
+      <w:proofErr w:type="spellStart"/>
+      <w:r>
+        <w:rPr>
+          <w:rStyle w:val="Ohne"/>
+          <w:rFonts w:ascii="IFAO-Grec Unicode" w:hAnsi="IFAO-Grec Unicode"/>
+          <w:lang w:val="el-GR"/>
+        </w:rPr>
+        <w:t>Διοσκορο̣υ</w:t>
+      </w:r>
+      <w:proofErr w:type="spellEnd"/>
+      <w:r>
+        <w:rPr>
+          <w:rStyle w:val="Ohne"/>
+          <w:rFonts w:ascii="IFAO-Grec Unicode" w:hAnsi="IFAO-Grec Unicode"/>
+          <w:lang w:val="el-GR"/>
+        </w:rPr>
+        <w:t>̣͂</w:t>
       </w:r>
     </w:p>
     <w:p>
@@ -1279,8 +2196,36 @@
           <w:rFonts w:ascii="IFAO-Grec Unicode" w:hAnsi="IFAO-Grec Unicode"/>
           <w:lang w:val="el-GR"/>
         </w:rPr>
-        <w:t>9.- τος Διοσκόρου̣ τοῦ Ποτάμ</w:t>
-      </w:r>
+        <w:t xml:space="preserve">9.- τος </w:t>
+      </w:r>
+      <w:proofErr w:type="spellStart"/>
+      <w:r>
+        <w:rPr>
+          <w:rStyle w:val="Ohne"/>
+          <w:rFonts w:ascii="IFAO-Grec Unicode" w:hAnsi="IFAO-Grec Unicode"/>
+          <w:lang w:val="el-GR"/>
+        </w:rPr>
+        <w:t>Διοσκόρου</w:t>
+      </w:r>
+      <w:proofErr w:type="spellEnd"/>
+      <w:r>
+        <w:rPr>
+          <w:rStyle w:val="Ohne"/>
+          <w:rFonts w:ascii="IFAO-Grec Unicode" w:hAnsi="IFAO-Grec Unicode"/>
+          <w:lang w:val="el-GR"/>
+        </w:rPr>
+        <w:t xml:space="preserve">̣ τοῦ </w:t>
+      </w:r>
+      <w:proofErr w:type="spellStart"/>
+      <w:r>
+        <w:rPr>
+          <w:rStyle w:val="Ohne"/>
+          <w:rFonts w:ascii="IFAO-Grec Unicode" w:hAnsi="IFAO-Grec Unicode"/>
+          <w:lang w:val="el-GR"/>
+        </w:rPr>
+        <w:t>Ποτάμ</w:t>
+      </w:r>
+      <w:proofErr w:type="spellEnd"/>
     </w:p>
     <w:p>
       <w:pPr>
@@ -1298,8 +2243,54 @@
           <w:lang w:val="el-GR"/>
         </w:rPr>
         <w:lastRenderedPageBreak/>
-        <w:t>10.- μωνος ἀπὸ Ἀθρίβεως</w:t>
-      </w:r>
+        <w:t xml:space="preserve">10.- </w:t>
+      </w:r>
+      <w:proofErr w:type="spellStart"/>
+      <w:r>
+        <w:rPr>
+          <w:rStyle w:val="Ohne"/>
+          <w:rFonts w:ascii="IFAO-Grec Unicode" w:hAnsi="IFAO-Grec Unicode"/>
+          <w:lang w:val="el-GR"/>
+        </w:rPr>
+        <w:t>μωνος</w:t>
+      </w:r>
+      <w:proofErr w:type="spellEnd"/>
+      <w:r>
+        <w:rPr>
+          <w:rStyle w:val="Ohne"/>
+          <w:rFonts w:ascii="IFAO-Grec Unicode" w:hAnsi="IFAO-Grec Unicode"/>
+          <w:lang w:val="el-GR"/>
+        </w:rPr>
+        <w:t xml:space="preserve"> </w:t>
+      </w:r>
+      <w:proofErr w:type="spellStart"/>
+      <w:r>
+        <w:rPr>
+          <w:rStyle w:val="Ohne"/>
+          <w:rFonts w:ascii="IFAO-Grec Unicode" w:hAnsi="IFAO-Grec Unicode"/>
+          <w:lang w:val="el-GR"/>
+        </w:rPr>
+        <w:t>ἀπο</w:t>
+      </w:r>
+      <w:proofErr w:type="spellEnd"/>
+      <w:r>
+        <w:rPr>
+          <w:rStyle w:val="Ohne"/>
+          <w:rFonts w:ascii="IFAO-Grec Unicode" w:hAnsi="IFAO-Grec Unicode"/>
+          <w:lang w:val="el-GR"/>
+        </w:rPr>
+        <w:t xml:space="preserve">̀ </w:t>
+      </w:r>
+      <w:proofErr w:type="spellStart"/>
+      <w:r>
+        <w:rPr>
+          <w:rStyle w:val="Ohne"/>
+          <w:rFonts w:ascii="IFAO-Grec Unicode" w:hAnsi="IFAO-Grec Unicode"/>
+          <w:lang w:val="el-GR"/>
+        </w:rPr>
+        <w:t>Ἀθρίβεως</w:t>
+      </w:r>
+      <w:proofErr w:type="spellEnd"/>
     </w:p>
     <w:p>
       <w:pPr>
@@ -1316,7 +2307,115 @@
           <w:rFonts w:ascii="IFAO-Grec Unicode" w:hAnsi="IFAO-Grec Unicode"/>
           <w:lang w:val="el-GR"/>
         </w:rPr>
-        <w:t>11. δ̣ο̣ῦ̣λον ὀν[όμ]α̣τ̣ι̣ Κρεισ̣πῖ</w:t>
+        <w:t xml:space="preserve">11. </w:t>
+      </w:r>
+      <w:proofErr w:type="spellStart"/>
+      <w:r>
+        <w:rPr>
+          <w:rStyle w:val="Ohne"/>
+          <w:rFonts w:ascii="IFAO-Grec Unicode" w:hAnsi="IFAO-Grec Unicode"/>
+          <w:lang w:val="el-GR"/>
+        </w:rPr>
+        <w:t>δ̣ο̣υ</w:t>
+      </w:r>
+      <w:proofErr w:type="spellEnd"/>
+      <w:r>
+        <w:rPr>
+          <w:rStyle w:val="Ohne"/>
+          <w:rFonts w:ascii="IFAO-Grec Unicode" w:hAnsi="IFAO-Grec Unicode"/>
+          <w:lang w:val="el-GR"/>
+        </w:rPr>
+        <w:t>̣͂</w:t>
+      </w:r>
+      <w:proofErr w:type="spellStart"/>
+      <w:r>
+        <w:rPr>
+          <w:rStyle w:val="Ohne"/>
+          <w:rFonts w:ascii="IFAO-Grec Unicode" w:hAnsi="IFAO-Grec Unicode"/>
+          <w:lang w:val="el-GR"/>
+        </w:rPr>
+        <w:t>λον</w:t>
+      </w:r>
+      <w:proofErr w:type="spellEnd"/>
+      <w:r>
+        <w:rPr>
+          <w:rStyle w:val="Ohne"/>
+          <w:rFonts w:ascii="IFAO-Grec Unicode" w:hAnsi="IFAO-Grec Unicode"/>
+          <w:lang w:val="el-GR"/>
+        </w:rPr>
+        <w:t xml:space="preserve"> </w:t>
+      </w:r>
+      <w:proofErr w:type="spellStart"/>
+      <w:r>
+        <w:rPr>
+          <w:rStyle w:val="Ohne"/>
+          <w:rFonts w:ascii="IFAO-Grec Unicode" w:hAnsi="IFAO-Grec Unicode"/>
+          <w:lang w:val="el-GR"/>
+        </w:rPr>
+        <w:t>ὀν</w:t>
+      </w:r>
+      <w:proofErr w:type="spellEnd"/>
+      <w:r>
+        <w:rPr>
+          <w:rStyle w:val="Ohne"/>
+          <w:rFonts w:ascii="IFAO-Grec Unicode" w:hAnsi="IFAO-Grec Unicode"/>
+          <w:lang w:val="el-GR"/>
+        </w:rPr>
+        <w:t>[</w:t>
+      </w:r>
+      <w:proofErr w:type="spellStart"/>
+      <w:r>
+        <w:rPr>
+          <w:rStyle w:val="Ohne"/>
+          <w:rFonts w:ascii="IFAO-Grec Unicode" w:hAnsi="IFAO-Grec Unicode"/>
+          <w:lang w:val="el-GR"/>
+        </w:rPr>
+        <w:t>όμ</w:t>
+      </w:r>
+      <w:proofErr w:type="spellEnd"/>
+      <w:r>
+        <w:rPr>
+          <w:rStyle w:val="Ohne"/>
+          <w:rFonts w:ascii="IFAO-Grec Unicode" w:hAnsi="IFAO-Grec Unicode"/>
+          <w:lang w:val="el-GR"/>
+        </w:rPr>
+        <w:t>]</w:t>
+      </w:r>
+      <w:proofErr w:type="spellStart"/>
+      <w:r>
+        <w:rPr>
+          <w:rStyle w:val="Ohne"/>
+          <w:rFonts w:ascii="IFAO-Grec Unicode" w:hAnsi="IFAO-Grec Unicode"/>
+          <w:lang w:val="el-GR"/>
+        </w:rPr>
+        <w:t>α̣τ̣ι</w:t>
+      </w:r>
+      <w:proofErr w:type="spellEnd"/>
+      <w:r>
+        <w:rPr>
+          <w:rStyle w:val="Ohne"/>
+          <w:rFonts w:ascii="IFAO-Grec Unicode" w:hAnsi="IFAO-Grec Unicode"/>
+          <w:lang w:val="el-GR"/>
+        </w:rPr>
+        <w:t xml:space="preserve">̣ </w:t>
+      </w:r>
+      <w:proofErr w:type="spellStart"/>
+      <w:r>
+        <w:rPr>
+          <w:rStyle w:val="Ohne"/>
+          <w:rFonts w:ascii="IFAO-Grec Unicode" w:hAnsi="IFAO-Grec Unicode"/>
+          <w:lang w:val="el-GR"/>
+        </w:rPr>
+        <w:t>Κρεισ̣πι</w:t>
+      </w:r>
+      <w:proofErr w:type="spellEnd"/>
+      <w:r>
+        <w:rPr>
+          <w:rStyle w:val="Ohne"/>
+          <w:rFonts w:ascii="IFAO-Grec Unicode" w:hAnsi="IFAO-Grec Unicode"/>
+          <w:lang w:val="el-GR"/>
+        </w:rPr>
+        <w:t>͂</w:t>
       </w:r>
     </w:p>
     <w:p>
@@ -1334,7 +2433,97 @@
           <w:rFonts w:ascii="IFAO-Grec Unicode" w:hAnsi="IFAO-Grec Unicode"/>
           <w:lang w:val="el-GR"/>
         </w:rPr>
-        <w:t>12.- ν̣[ο̣ν̣] ἐπικε̣κ[λη]μένον Ἡ̣ρ̣α̣</w:t>
+        <w:t>12.- ν̣[</w:t>
+      </w:r>
+      <w:proofErr w:type="spellStart"/>
+      <w:r>
+        <w:rPr>
+          <w:rStyle w:val="Ohne"/>
+          <w:rFonts w:ascii="IFAO-Grec Unicode" w:hAnsi="IFAO-Grec Unicode"/>
+          <w:lang w:val="el-GR"/>
+        </w:rPr>
+        <w:t>ο̣ν</w:t>
+      </w:r>
+      <w:proofErr w:type="spellEnd"/>
+      <w:r>
+        <w:rPr>
+          <w:rStyle w:val="Ohne"/>
+          <w:rFonts w:ascii="IFAO-Grec Unicode" w:hAnsi="IFAO-Grec Unicode"/>
+          <w:lang w:val="el-GR"/>
+        </w:rPr>
+        <w:t xml:space="preserve">̣] </w:t>
+      </w:r>
+      <w:proofErr w:type="spellStart"/>
+      <w:r>
+        <w:rPr>
+          <w:rStyle w:val="Ohne"/>
+          <w:rFonts w:ascii="IFAO-Grec Unicode" w:hAnsi="IFAO-Grec Unicode"/>
+          <w:lang w:val="el-GR"/>
+        </w:rPr>
+        <w:t>ἐπικε̣κ</w:t>
+      </w:r>
+      <w:proofErr w:type="spellEnd"/>
+      <w:r>
+        <w:rPr>
+          <w:rStyle w:val="Ohne"/>
+          <w:rFonts w:ascii="IFAO-Grec Unicode" w:hAnsi="IFAO-Grec Unicode"/>
+          <w:lang w:val="el-GR"/>
+        </w:rPr>
+        <w:t>[</w:t>
+      </w:r>
+      <w:proofErr w:type="spellStart"/>
+      <w:r>
+        <w:rPr>
+          <w:rStyle w:val="Ohne"/>
+          <w:rFonts w:ascii="IFAO-Grec Unicode" w:hAnsi="IFAO-Grec Unicode"/>
+          <w:lang w:val="el-GR"/>
+        </w:rPr>
+        <w:t>λη</w:t>
+      </w:r>
+      <w:proofErr w:type="spellEnd"/>
+      <w:r>
+        <w:rPr>
+          <w:rStyle w:val="Ohne"/>
+          <w:rFonts w:ascii="IFAO-Grec Unicode" w:hAnsi="IFAO-Grec Unicode"/>
+          <w:lang w:val="el-GR"/>
+        </w:rPr>
+        <w:t>]</w:t>
+      </w:r>
+      <w:proofErr w:type="spellStart"/>
+      <w:r>
+        <w:rPr>
+          <w:rStyle w:val="Ohne"/>
+          <w:rFonts w:ascii="IFAO-Grec Unicode" w:hAnsi="IFAO-Grec Unicode"/>
+          <w:lang w:val="el-GR"/>
+        </w:rPr>
+        <w:t>μένον</w:t>
+      </w:r>
+      <w:proofErr w:type="spellEnd"/>
+      <w:r>
+        <w:rPr>
+          <w:rStyle w:val="Ohne"/>
+          <w:rFonts w:ascii="IFAO-Grec Unicode" w:hAnsi="IFAO-Grec Unicode"/>
+          <w:lang w:val="el-GR"/>
+        </w:rPr>
+        <w:t xml:space="preserve"> Ἡ̣</w:t>
+      </w:r>
+      <w:proofErr w:type="spellStart"/>
+      <w:r>
+        <w:rPr>
+          <w:rStyle w:val="Ohne"/>
+          <w:rFonts w:ascii="IFAO-Grec Unicode" w:hAnsi="IFAO-Grec Unicode"/>
+          <w:lang w:val="el-GR"/>
+        </w:rPr>
+        <w:t>ρ̣α</w:t>
+      </w:r>
+      <w:proofErr w:type="spellEnd"/>
+      <w:r>
+        <w:rPr>
+          <w:rStyle w:val="Ohne"/>
+          <w:rFonts w:ascii="IFAO-Grec Unicode" w:hAnsi="IFAO-Grec Unicode"/>
+          <w:lang w:val="el-GR"/>
+        </w:rPr>
+        <w:t>̣</w:t>
       </w:r>
     </w:p>
     <w:p>
@@ -1352,7 +2541,61 @@
           <w:rFonts w:ascii="IFAO-Grec Unicode" w:hAnsi="IFAO-Grec Unicode"/>
           <w:lang w:val="el-GR"/>
         </w:rPr>
-        <w:t>13.- [κ]λ̣είδην ὡς ἐτῶν λ̣.2</w:t>
+        <w:t>13.- [κ]</w:t>
+      </w:r>
+      <w:proofErr w:type="spellStart"/>
+      <w:r>
+        <w:rPr>
+          <w:rStyle w:val="Ohne"/>
+          <w:rFonts w:ascii="IFAO-Grec Unicode" w:hAnsi="IFAO-Grec Unicode"/>
+          <w:lang w:val="el-GR"/>
+        </w:rPr>
+        <w:t>λ̣είδην</w:t>
+      </w:r>
+      <w:proofErr w:type="spellEnd"/>
+      <w:r>
+        <w:rPr>
+          <w:rStyle w:val="Ohne"/>
+          <w:rFonts w:ascii="IFAO-Grec Unicode" w:hAnsi="IFAO-Grec Unicode"/>
+          <w:lang w:val="el-GR"/>
+        </w:rPr>
+        <w:t xml:space="preserve"> </w:t>
+      </w:r>
+      <w:proofErr w:type="spellStart"/>
+      <w:r>
+        <w:rPr>
+          <w:rStyle w:val="Ohne"/>
+          <w:rFonts w:ascii="IFAO-Grec Unicode" w:hAnsi="IFAO-Grec Unicode"/>
+          <w:lang w:val="el-GR"/>
+        </w:rPr>
+        <w:t>ὡς</w:t>
+      </w:r>
+      <w:proofErr w:type="spellEnd"/>
+      <w:r>
+        <w:rPr>
+          <w:rStyle w:val="Ohne"/>
+          <w:rFonts w:ascii="IFAO-Grec Unicode" w:hAnsi="IFAO-Grec Unicode"/>
+          <w:lang w:val="el-GR"/>
+        </w:rPr>
+        <w:t xml:space="preserve"> </w:t>
+      </w:r>
+      <w:proofErr w:type="spellStart"/>
+      <w:r>
+        <w:rPr>
+          <w:rStyle w:val="Ohne"/>
+          <w:rFonts w:ascii="IFAO-Grec Unicode" w:hAnsi="IFAO-Grec Unicode"/>
+          <w:lang w:val="el-GR"/>
+        </w:rPr>
+        <w:t>ἐτῶν</w:t>
+      </w:r>
+      <w:proofErr w:type="spellEnd"/>
+      <w:r>
+        <w:rPr>
+          <w:rStyle w:val="Ohne"/>
+          <w:rFonts w:ascii="IFAO-Grec Unicode" w:hAnsi="IFAO-Grec Unicode"/>
+          <w:lang w:val="el-GR"/>
+        </w:rPr>
+        <w:t xml:space="preserve"> λ̣.2</w:t>
       </w:r>
     </w:p>
     <w:p>
@@ -1368,7 +2611,39 @@
           <w:rStyle w:val="Ohne"/>
           <w:rFonts w:ascii="IFAO-Grec Unicode" w:hAnsi="IFAO-Grec Unicode"/>
         </w:rPr>
-        <w:t>14. [.2].2γ.3 οὐλὴν̣ ἔχοντα</w:t>
+        <w:t xml:space="preserve">14. [.2].2γ.3 </w:t>
+      </w:r>
+      <w:proofErr w:type="spellStart"/>
+      <w:r>
+        <w:rPr>
+          <w:rStyle w:val="Ohne"/>
+          <w:rFonts w:ascii="IFAO-Grec Unicode" w:hAnsi="IFAO-Grec Unicode"/>
+        </w:rPr>
+        <w:t>οὐλὴν</w:t>
+      </w:r>
+      <w:proofErr w:type="spellEnd"/>
+      <w:r>
+        <w:rPr>
+          <w:rStyle w:val="Ohne"/>
+          <w:rFonts w:ascii="IFAO-Grec Unicode" w:hAnsi="IFAO-Grec Unicode"/>
+        </w:rPr>
+        <w:t>̣ ἔ</w:t>
+      </w:r>
+      <w:proofErr w:type="spellStart"/>
+      <w:r>
+        <w:rPr>
+          <w:rStyle w:val="Ohne"/>
+          <w:rFonts w:ascii="IFAO-Grec Unicode" w:hAnsi="IFAO-Grec Unicode"/>
+        </w:rPr>
+        <w:t>χοντ</w:t>
+      </w:r>
+      <w:proofErr w:type="spellEnd"/>
+      <w:r>
+        <w:rPr>
+          <w:rStyle w:val="Ohne"/>
+          <w:rFonts w:ascii="IFAO-Grec Unicode" w:hAnsi="IFAO-Grec Unicode"/>
+        </w:rPr>
+        <w:t>α</w:t>
       </w:r>
     </w:p>
     <w:p>
@@ -1384,8 +2659,26 @@
           <w:rStyle w:val="Ohne"/>
           <w:rFonts w:ascii="IFAO-Grec Unicode" w:hAnsi="IFAO-Grec Unicode"/>
         </w:rPr>
-        <w:t>14. lost.?lin</w:t>
-      </w:r>
+        <w:t>14. lost</w:t>
+      </w:r>
+      <w:proofErr w:type="gramStart"/>
+      <w:r>
+        <w:rPr>
+          <w:rStyle w:val="Ohne"/>
+          <w:rFonts w:ascii="IFAO-Grec Unicode" w:hAnsi="IFAO-Grec Unicode"/>
+        </w:rPr>
+        <w:t>.?</w:t>
+      </w:r>
+      <w:proofErr w:type="spellStart"/>
+      <w:r>
+        <w:rPr>
+          <w:rStyle w:val="Ohne"/>
+          <w:rFonts w:ascii="IFAO-Grec Unicode" w:hAnsi="IFAO-Grec Unicode"/>
+        </w:rPr>
+        <w:t>lin</w:t>
+      </w:r>
+      <w:proofErr w:type="spellEnd"/>
+      <w:proofErr w:type="gramEnd"/>
     </w:p>
     <w:p>
       <w:pPr>
@@ -1429,6 +2722,7 @@
         </w:rPr>
         <w:t>#</w:t>
       </w:r>
+      <w:proofErr w:type="spellStart"/>
       <w:r>
         <w:rPr>
           <w:rStyle w:val="Ohne"/>
@@ -1439,6 +2733,7 @@
         </w:rPr>
         <w:t>commentary</w:t>
       </w:r>
+      <w:proofErr w:type="spellEnd"/>
     </w:p>
     <w:p>
       <w:pPr>
@@ -1461,7 +2756,119 @@
           <w:rStyle w:val="Ohne"/>
           <w:rFonts w:ascii="IFAO-Grec Unicode" w:hAnsi="IFAO-Grec Unicode"/>
         </w:rPr>
-        <w:t>Π̣]αμμένει ed.pr., Παμένει Sijpesteijn, BL 8.483. It is true that the first mu is lacking one hump, but there is too much for Sijpesteijn’s reading to be correct; στρS Ἀθριβ/.</w:t>
+        <w:t>Π̣]α</w:t>
+      </w:r>
+      <w:proofErr w:type="spellStart"/>
+      <w:r>
+        <w:rPr>
+          <w:rStyle w:val="Ohne"/>
+          <w:rFonts w:ascii="IFAO-Grec Unicode" w:hAnsi="IFAO-Grec Unicode"/>
+        </w:rPr>
+        <w:t>μμένει</w:t>
+      </w:r>
+      <w:proofErr w:type="spellEnd"/>
+      <w:r>
+        <w:rPr>
+          <w:rStyle w:val="Ohne"/>
+          <w:rFonts w:ascii="IFAO-Grec Unicode" w:hAnsi="IFAO-Grec Unicode"/>
+        </w:rPr>
+        <w:t xml:space="preserve"> ed.pr., Πα</w:t>
+      </w:r>
+      <w:proofErr w:type="spellStart"/>
+      <w:r>
+        <w:rPr>
+          <w:rStyle w:val="Ohne"/>
+          <w:rFonts w:ascii="IFAO-Grec Unicode" w:hAnsi="IFAO-Grec Unicode"/>
+        </w:rPr>
+        <w:t>μένει</w:t>
+      </w:r>
+      <w:proofErr w:type="spellEnd"/>
+      <w:r>
+        <w:rPr>
+          <w:rStyle w:val="Ohne"/>
+          <w:rFonts w:ascii="IFAO-Grec Unicode" w:hAnsi="IFAO-Grec Unicode"/>
+        </w:rPr>
+        <w:t xml:space="preserve"> </w:t>
+      </w:r>
+      <w:proofErr w:type="spellStart"/>
+      <w:r>
+        <w:rPr>
+          <w:rStyle w:val="Ohne"/>
+          <w:rFonts w:ascii="IFAO-Grec Unicode" w:hAnsi="IFAO-Grec Unicode"/>
+        </w:rPr>
+        <w:t>Sijpesteijn</w:t>
+      </w:r>
+      <w:proofErr w:type="spellEnd"/>
+      <w:r>
+        <w:rPr>
+          <w:rStyle w:val="Ohne"/>
+          <w:rFonts w:ascii="IFAO-Grec Unicode" w:hAnsi="IFAO-Grec Unicode"/>
+        </w:rPr>
+        <w:t xml:space="preserve">, BL 8.483. It is true that the first mu is lacking one hump, but there is too much for </w:t>
+      </w:r>
+      <w:proofErr w:type="spellStart"/>
+      <w:r>
+        <w:rPr>
+          <w:rStyle w:val="Ohne"/>
+          <w:rFonts w:ascii="IFAO-Grec Unicode" w:hAnsi="IFAO-Grec Unicode"/>
+        </w:rPr>
+        <w:t>Sijpesteijn’s</w:t>
+      </w:r>
+      <w:proofErr w:type="spellEnd"/>
+      <w:r>
+        <w:rPr>
+          <w:rStyle w:val="Ohne"/>
+          <w:rFonts w:ascii="IFAO-Grec Unicode" w:hAnsi="IFAO-Grec Unicode"/>
+        </w:rPr>
+        <w:t xml:space="preserve"> reading to be </w:t>
+      </w:r>
+      <w:proofErr w:type="gramStart"/>
+      <w:r>
+        <w:rPr>
+          <w:rStyle w:val="Ohne"/>
+          <w:rFonts w:ascii="IFAO-Grec Unicode" w:hAnsi="IFAO-Grec Unicode"/>
+        </w:rPr>
+        <w:t>correct;</w:t>
+      </w:r>
+      <w:proofErr w:type="gramEnd"/>
+      <w:r>
+        <w:rPr>
+          <w:rStyle w:val="Ohne"/>
+          <w:rFonts w:ascii="IFAO-Grec Unicode" w:hAnsi="IFAO-Grec Unicode"/>
+        </w:rPr>
+        <w:t xml:space="preserve"> </w:t>
+      </w:r>
+      <w:proofErr w:type="spellStart"/>
+      <w:r>
+        <w:rPr>
+          <w:rStyle w:val="Ohne"/>
+          <w:rFonts w:ascii="IFAO-Grec Unicode" w:hAnsi="IFAO-Grec Unicode"/>
+        </w:rPr>
+        <w:t>στρS</w:t>
+      </w:r>
+      <w:proofErr w:type="spellEnd"/>
+      <w:r>
+        <w:rPr>
+          <w:rStyle w:val="Ohne"/>
+          <w:rFonts w:ascii="IFAO-Grec Unicode" w:hAnsi="IFAO-Grec Unicode"/>
+        </w:rPr>
+        <w:t xml:space="preserve"> </w:t>
+      </w:r>
+      <w:proofErr w:type="spellStart"/>
+      <w:r>
+        <w:rPr>
+          <w:rStyle w:val="Ohne"/>
+          <w:rFonts w:ascii="IFAO-Grec Unicode" w:hAnsi="IFAO-Grec Unicode"/>
+        </w:rPr>
+        <w:t>Ἀθρι</w:t>
+      </w:r>
+      <w:proofErr w:type="spellEnd"/>
+      <w:r>
+        <w:rPr>
+          <w:rStyle w:val="Ohne"/>
+          <w:rFonts w:ascii="IFAO-Grec Unicode" w:hAnsi="IFAO-Grec Unicode"/>
+        </w:rPr>
+        <w:t>β/.</w:t>
       </w:r>
     </w:p>
     <w:p>
@@ -1493,7 +2900,71 @@
           <w:rStyle w:val="Ohne"/>
           <w:rFonts w:ascii="IFAO-Grec Unicode" w:hAnsi="IFAO-Grec Unicode"/>
         </w:rPr>
-        <w:t>[ὠ]νουμένη l. [ὠ]νουμένης ed.pr.; [ὠ]νουμένη Lewald.</w:t>
+        <w:t>[ὠ]</w:t>
+      </w:r>
+      <w:proofErr w:type="spellStart"/>
+      <w:r>
+        <w:rPr>
+          <w:rStyle w:val="Ohne"/>
+          <w:rFonts w:ascii="IFAO-Grec Unicode" w:hAnsi="IFAO-Grec Unicode"/>
+        </w:rPr>
+        <w:t>νουμένη</w:t>
+      </w:r>
+      <w:proofErr w:type="spellEnd"/>
+      <w:r>
+        <w:rPr>
+          <w:rStyle w:val="Ohne"/>
+          <w:rFonts w:ascii="IFAO-Grec Unicode" w:hAnsi="IFAO-Grec Unicode"/>
+        </w:rPr>
+        <w:t xml:space="preserve"> l. [ὠ]</w:t>
+      </w:r>
+      <w:proofErr w:type="spellStart"/>
+      <w:r>
+        <w:rPr>
+          <w:rStyle w:val="Ohne"/>
+          <w:rFonts w:ascii="IFAO-Grec Unicode" w:hAnsi="IFAO-Grec Unicode"/>
+        </w:rPr>
+        <w:t>νουμένης</w:t>
+      </w:r>
+      <w:proofErr w:type="spellEnd"/>
+      <w:r>
+        <w:rPr>
+          <w:rStyle w:val="Ohne"/>
+          <w:rFonts w:ascii="IFAO-Grec Unicode" w:hAnsi="IFAO-Grec Unicode"/>
+        </w:rPr>
+        <w:t xml:space="preserve"> ed.pr.; [ὠ]</w:t>
+      </w:r>
+      <w:proofErr w:type="spellStart"/>
+      <w:r>
+        <w:rPr>
+          <w:rStyle w:val="Ohne"/>
+          <w:rFonts w:ascii="IFAO-Grec Unicode" w:hAnsi="IFAO-Grec Unicode"/>
+        </w:rPr>
+        <w:t>νουμένη</w:t>
+      </w:r>
+      <w:proofErr w:type="spellEnd"/>
+      <w:r>
+        <w:rPr>
+          <w:rStyle w:val="Ohne"/>
+          <w:rFonts w:ascii="IFAO-Grec Unicode" w:hAnsi="IFAO-Grec Unicode"/>
+        </w:rPr>
+        <w:t xml:space="preserve"> </w:t>
+      </w:r>
+      <w:proofErr w:type="spellStart"/>
+      <w:r>
+        <w:rPr>
+          <w:rStyle w:val="Ohne"/>
+          <w:rFonts w:ascii="IFAO-Grec Unicode" w:hAnsi="IFAO-Grec Unicode"/>
+        </w:rPr>
+        <w:t>Lewald</w:t>
+      </w:r>
+      <w:proofErr w:type="spellEnd"/>
+      <w:r>
+        <w:rPr>
+          <w:rStyle w:val="Ohne"/>
+          <w:rFonts w:ascii="IFAO-Grec Unicode" w:hAnsi="IFAO-Grec Unicode"/>
+        </w:rPr>
+        <w:t>.</w:t>
       </w:r>
       <w:r>
         <w:rPr>
@@ -1519,12 +2990,133 @@
         <w:tab/>
         <w:t xml:space="preserve">9-10 </w:t>
       </w:r>
-      <w:r>
-        <w:rPr>
-          <w:rStyle w:val="Ohne"/>
-          <w:rFonts w:ascii="IFAO-Grec Unicode" w:hAnsi="IFAO-Grec Unicode"/>
-        </w:rPr>
-        <w:t xml:space="preserve">Διοσοροῦ[τ]ος Ποταμ|μωτος ed. pr.; Διοσκόρου τοῦ Ποτάμ|μωνος Sijpesteijn </w:t>
+      <w:proofErr w:type="spellStart"/>
+      <w:r>
+        <w:rPr>
+          <w:rStyle w:val="Ohne"/>
+          <w:rFonts w:ascii="IFAO-Grec Unicode" w:hAnsi="IFAO-Grec Unicode"/>
+        </w:rPr>
+        <w:t>Διοσοροῦ</w:t>
+      </w:r>
+      <w:proofErr w:type="spellEnd"/>
+      <w:r>
+        <w:rPr>
+          <w:rStyle w:val="Ohne"/>
+          <w:rFonts w:ascii="IFAO-Grec Unicode" w:hAnsi="IFAO-Grec Unicode"/>
+        </w:rPr>
+        <w:t>[τ]</w:t>
+      </w:r>
+      <w:proofErr w:type="spellStart"/>
+      <w:r>
+        <w:rPr>
+          <w:rStyle w:val="Ohne"/>
+          <w:rFonts w:ascii="IFAO-Grec Unicode" w:hAnsi="IFAO-Grec Unicode"/>
+        </w:rPr>
+        <w:t>ος</w:t>
+      </w:r>
+      <w:proofErr w:type="spellEnd"/>
+      <w:r>
+        <w:rPr>
+          <w:rStyle w:val="Ohne"/>
+          <w:rFonts w:ascii="IFAO-Grec Unicode" w:hAnsi="IFAO-Grec Unicode"/>
+        </w:rPr>
+        <w:t xml:space="preserve"> </w:t>
+      </w:r>
+      <w:proofErr w:type="spellStart"/>
+      <w:r>
+        <w:rPr>
+          <w:rStyle w:val="Ohne"/>
+          <w:rFonts w:ascii="IFAO-Grec Unicode" w:hAnsi="IFAO-Grec Unicode"/>
+        </w:rPr>
+        <w:t>Ποτ</w:t>
+      </w:r>
+      <w:proofErr w:type="spellEnd"/>
+      <w:r>
+        <w:rPr>
+          <w:rStyle w:val="Ohne"/>
+          <w:rFonts w:ascii="IFAO-Grec Unicode" w:hAnsi="IFAO-Grec Unicode"/>
+        </w:rPr>
+        <w:t>α</w:t>
+      </w:r>
+      <w:proofErr w:type="spellStart"/>
+      <w:r>
+        <w:rPr>
+          <w:rStyle w:val="Ohne"/>
+          <w:rFonts w:ascii="IFAO-Grec Unicode" w:hAnsi="IFAO-Grec Unicode"/>
+        </w:rPr>
+        <w:t>μ|μωτος</w:t>
+      </w:r>
+      <w:proofErr w:type="spellEnd"/>
+      <w:r>
+        <w:rPr>
+          <w:rStyle w:val="Ohne"/>
+          <w:rFonts w:ascii="IFAO-Grec Unicode" w:hAnsi="IFAO-Grec Unicode"/>
+        </w:rPr>
+        <w:t xml:space="preserve"> ed. pr.; </w:t>
+      </w:r>
+      <w:proofErr w:type="spellStart"/>
+      <w:r>
+        <w:rPr>
+          <w:rStyle w:val="Ohne"/>
+          <w:rFonts w:ascii="IFAO-Grec Unicode" w:hAnsi="IFAO-Grec Unicode"/>
+        </w:rPr>
+        <w:t>Διοσκόρου</w:t>
+      </w:r>
+      <w:proofErr w:type="spellEnd"/>
+      <w:r>
+        <w:rPr>
+          <w:rStyle w:val="Ohne"/>
+          <w:rFonts w:ascii="IFAO-Grec Unicode" w:hAnsi="IFAO-Grec Unicode"/>
+        </w:rPr>
+        <w:t xml:space="preserve"> </w:t>
+      </w:r>
+      <w:proofErr w:type="spellStart"/>
+      <w:r>
+        <w:rPr>
+          <w:rStyle w:val="Ohne"/>
+          <w:rFonts w:ascii="IFAO-Grec Unicode" w:hAnsi="IFAO-Grec Unicode"/>
+        </w:rPr>
+        <w:t>τοῦ</w:t>
+      </w:r>
+      <w:proofErr w:type="spellEnd"/>
+      <w:r>
+        <w:rPr>
+          <w:rStyle w:val="Ohne"/>
+          <w:rFonts w:ascii="IFAO-Grec Unicode" w:hAnsi="IFAO-Grec Unicode"/>
+        </w:rPr>
+        <w:t xml:space="preserve"> </w:t>
+      </w:r>
+      <w:proofErr w:type="spellStart"/>
+      <w:r>
+        <w:rPr>
+          <w:rStyle w:val="Ohne"/>
+          <w:rFonts w:ascii="IFAO-Grec Unicode" w:hAnsi="IFAO-Grec Unicode"/>
+        </w:rPr>
+        <w:t>Ποτάμ|μωνος</w:t>
+      </w:r>
+      <w:proofErr w:type="spellEnd"/>
+      <w:r>
+        <w:rPr>
+          <w:rStyle w:val="Ohne"/>
+          <w:rFonts w:ascii="IFAO-Grec Unicode" w:hAnsi="IFAO-Grec Unicode"/>
+        </w:rPr>
+        <w:t xml:space="preserve"> </w:t>
+      </w:r>
+      <w:proofErr w:type="spellStart"/>
+      <w:r>
+        <w:rPr>
+          <w:rStyle w:val="Ohne"/>
+          <w:rFonts w:ascii="IFAO-Grec Unicode" w:hAnsi="IFAO-Grec Unicode"/>
+        </w:rPr>
+        <w:t>Sijpesteijn</w:t>
+      </w:r>
+      <w:proofErr w:type="spellEnd"/>
+      <w:r>
+        <w:rPr>
+          <w:rStyle w:val="Ohne"/>
+          <w:rFonts w:ascii="IFAO-Grec Unicode" w:hAnsi="IFAO-Grec Unicode"/>
+        </w:rPr>
+        <w:t xml:space="preserve"> </w:t>
       </w:r>
     </w:p>
     <w:p>
@@ -1543,20 +3135,102 @@
         <w:tab/>
         <w:t xml:space="preserve">11-12 </w:t>
       </w:r>
-      <w:r>
-        <w:rPr>
-          <w:rStyle w:val="Ohne"/>
-          <w:rFonts w:ascii="IFAO-Grec Unicode" w:hAnsi="IFAO-Grec Unicode"/>
-        </w:rPr>
-        <w:t xml:space="preserve">Χρηστ[ὸν] | [τὸν καὶ] ed. pr. This is implausible; it requires too much lost to be at left in l. 12, and τὸν καὶ ἐπικεκλημένον is an idiom never found in the papyri (the one apparent example, in </w:t>
-      </w:r>
-      <w:hyperlink r:id="rId11" w:history="1">
+      <w:proofErr w:type="spellStart"/>
+      <w:r>
+        <w:rPr>
+          <w:rStyle w:val="Ohne"/>
+          <w:rFonts w:ascii="IFAO-Grec Unicode" w:hAnsi="IFAO-Grec Unicode"/>
+        </w:rPr>
+        <w:t>Χρηστ</w:t>
+      </w:r>
+      <w:proofErr w:type="spellEnd"/>
+      <w:r>
+        <w:rPr>
+          <w:rStyle w:val="Ohne"/>
+          <w:rFonts w:ascii="IFAO-Grec Unicode" w:hAnsi="IFAO-Grec Unicode"/>
+        </w:rPr>
+        <w:t>[</w:t>
+      </w:r>
+      <w:proofErr w:type="spellStart"/>
+      <w:r>
+        <w:rPr>
+          <w:rStyle w:val="Ohne"/>
+          <w:rFonts w:ascii="IFAO-Grec Unicode" w:hAnsi="IFAO-Grec Unicode"/>
+        </w:rPr>
+        <w:t>ὸν</w:t>
+      </w:r>
+      <w:proofErr w:type="spellEnd"/>
+      <w:r>
+        <w:rPr>
+          <w:rStyle w:val="Ohne"/>
+          <w:rFonts w:ascii="IFAO-Grec Unicode" w:hAnsi="IFAO-Grec Unicode"/>
+        </w:rPr>
+        <w:t>] | [</w:t>
+      </w:r>
+      <w:proofErr w:type="spellStart"/>
+      <w:r>
+        <w:rPr>
+          <w:rStyle w:val="Ohne"/>
+          <w:rFonts w:ascii="IFAO-Grec Unicode" w:hAnsi="IFAO-Grec Unicode"/>
+        </w:rPr>
+        <w:t>τὸν</w:t>
+      </w:r>
+      <w:proofErr w:type="spellEnd"/>
+      <w:r>
+        <w:rPr>
+          <w:rStyle w:val="Ohne"/>
+          <w:rFonts w:ascii="IFAO-Grec Unicode" w:hAnsi="IFAO-Grec Unicode"/>
+        </w:rPr>
+        <w:t xml:space="preserve"> καὶ] ed. pr. This is implausible; it requires too much lost to be at left in l. 12, and </w:t>
+      </w:r>
+      <w:proofErr w:type="spellStart"/>
+      <w:r>
+        <w:rPr>
+          <w:rStyle w:val="Ohne"/>
+          <w:rFonts w:ascii="IFAO-Grec Unicode" w:hAnsi="IFAO-Grec Unicode"/>
+        </w:rPr>
+        <w:t>τὸν</w:t>
+      </w:r>
+      <w:proofErr w:type="spellEnd"/>
+      <w:r>
+        <w:rPr>
+          <w:rStyle w:val="Ohne"/>
+          <w:rFonts w:ascii="IFAO-Grec Unicode" w:hAnsi="IFAO-Grec Unicode"/>
+        </w:rPr>
+        <w:t xml:space="preserve"> καὶ ἐπ</w:t>
+      </w:r>
+      <w:proofErr w:type="spellStart"/>
+      <w:r>
+        <w:rPr>
+          <w:rStyle w:val="Ohne"/>
+          <w:rFonts w:ascii="IFAO-Grec Unicode" w:hAnsi="IFAO-Grec Unicode"/>
+        </w:rPr>
+        <w:t>ικεκλημένον</w:t>
+      </w:r>
+      <w:proofErr w:type="spellEnd"/>
+      <w:r>
+        <w:rPr>
+          <w:rStyle w:val="Ohne"/>
+          <w:rFonts w:ascii="IFAO-Grec Unicode" w:hAnsi="IFAO-Grec Unicode"/>
+        </w:rPr>
+        <w:t xml:space="preserve"> is an idiom never found in the papyri (the one apparent example, in </w:t>
+      </w:r>
+      <w:hyperlink r:id="rId10" w:history="1">
+        <w:proofErr w:type="spellStart"/>
         <w:r>
           <w:rPr>
             <w:rStyle w:val="Hyperlink0"/>
             <w:lang w:val="de-DE"/>
           </w:rPr>
-          <w:t>P.Fam.Tebt. 25.5-6</w:t>
+          <w:t>P.Fam.Tebt</w:t>
+        </w:r>
+        <w:proofErr w:type="spellEnd"/>
+        <w:r>
+          <w:rPr>
+            <w:rStyle w:val="Hyperlink0"/>
+            <w:lang w:val="de-DE"/>
+          </w:rPr>
+          <w:t>. 25.5-6</w:t>
         </w:r>
       </w:hyperlink>
       <w:r>
@@ -1564,7 +3238,55 @@
           <w:rStyle w:val="Ohne"/>
           <w:rFonts w:ascii="IFAO-Grec Unicode" w:hAnsi="IFAO-Grec Unicode"/>
         </w:rPr>
-        <w:t xml:space="preserve">, is restored). The name that stands, or most likely only begins, at the end of l. 11 has undergone correction. The initial kappa is corrected, but not from Wessely’s chi; the traces look more like gamma or pi. Wessely’s eta is rather the diphthong ει. After that, it seems that a descending letter was written, then written over with a sigma. </w:t>
+        <w:t xml:space="preserve">, is restored). The name that stands, or most likely only begins, at the end of l. 11 has undergone correction. The initial kappa is corrected, but not from </w:t>
+      </w:r>
+      <w:proofErr w:type="spellStart"/>
+      <w:r>
+        <w:rPr>
+          <w:rStyle w:val="Ohne"/>
+          <w:rFonts w:ascii="IFAO-Grec Unicode" w:hAnsi="IFAO-Grec Unicode"/>
+        </w:rPr>
+        <w:t>Wessely’s</w:t>
+      </w:r>
+      <w:proofErr w:type="spellEnd"/>
+      <w:r>
+        <w:rPr>
+          <w:rStyle w:val="Ohne"/>
+          <w:rFonts w:ascii="IFAO-Grec Unicode" w:hAnsi="IFAO-Grec Unicode"/>
+        </w:rPr>
+        <w:t xml:space="preserve"> chi; the traces look more like gamma or pi. </w:t>
+      </w:r>
+      <w:proofErr w:type="spellStart"/>
+      <w:r>
+        <w:rPr>
+          <w:rStyle w:val="Ohne"/>
+          <w:rFonts w:ascii="IFAO-Grec Unicode" w:hAnsi="IFAO-Grec Unicode"/>
+        </w:rPr>
+        <w:t>Wessely’s</w:t>
+      </w:r>
+      <w:proofErr w:type="spellEnd"/>
+      <w:r>
+        <w:rPr>
+          <w:rStyle w:val="Ohne"/>
+          <w:rFonts w:ascii="IFAO-Grec Unicode" w:hAnsi="IFAO-Grec Unicode"/>
+        </w:rPr>
+        <w:t xml:space="preserve"> eta is rather the diphthong </w:t>
+      </w:r>
+      <w:proofErr w:type="spellStart"/>
+      <w:r>
+        <w:rPr>
+          <w:rStyle w:val="Ohne"/>
+          <w:rFonts w:ascii="IFAO-Grec Unicode" w:hAnsi="IFAO-Grec Unicode"/>
+        </w:rPr>
+        <w:t>ει</w:t>
+      </w:r>
+      <w:proofErr w:type="spellEnd"/>
+      <w:r>
+        <w:rPr>
+          <w:rStyle w:val="Ohne"/>
+          <w:rFonts w:ascii="IFAO-Grec Unicode" w:hAnsi="IFAO-Grec Unicode"/>
+        </w:rPr>
+        <w:t xml:space="preserve">. After that, it seems that a descending letter was written, then written over with a sigma. </w:t>
       </w:r>
     </w:p>
     <w:p>
@@ -1583,12 +3305,94 @@
         <w:tab/>
         <w:t xml:space="preserve">12-13   </w:t>
       </w:r>
-      <w:r>
-        <w:rPr>
-          <w:rStyle w:val="Ohne"/>
-          <w:rFonts w:ascii="IFAO-Grec Unicode" w:hAnsi="IFAO-Grec Unicode"/>
-        </w:rPr>
-        <w:t>̣]ο|[. ]ι̣ειδην ed. pr.; Ἠ̣ρ̣α̣|[κ]λείδην Sijpesteijn.</w:t>
+      <w:proofErr w:type="gramStart"/>
+      <w:r>
+        <w:rPr>
+          <w:rStyle w:val="Ohne"/>
+          <w:rFonts w:ascii="IFAO-Grec Unicode" w:hAnsi="IFAO-Grec Unicode"/>
+        </w:rPr>
+        <w:t>̣]ο</w:t>
+      </w:r>
+      <w:proofErr w:type="gramEnd"/>
+      <w:r>
+        <w:rPr>
+          <w:rStyle w:val="Ohne"/>
+          <w:rFonts w:ascii="IFAO-Grec Unicode" w:hAnsi="IFAO-Grec Unicode"/>
+        </w:rPr>
+        <w:t xml:space="preserve">|[. </w:t>
+      </w:r>
+      <w:proofErr w:type="gramStart"/>
+      <w:r>
+        <w:rPr>
+          <w:rStyle w:val="Ohne"/>
+          <w:rFonts w:ascii="IFAO-Grec Unicode" w:hAnsi="IFAO-Grec Unicode"/>
+        </w:rPr>
+        <w:t>]</w:t>
+      </w:r>
+      <w:proofErr w:type="spellStart"/>
+      <w:r>
+        <w:rPr>
+          <w:rStyle w:val="Ohne"/>
+          <w:rFonts w:ascii="IFAO-Grec Unicode" w:hAnsi="IFAO-Grec Unicode"/>
+        </w:rPr>
+        <w:t>ι̣ειδην</w:t>
+      </w:r>
+      <w:proofErr w:type="spellEnd"/>
+      <w:proofErr w:type="gramEnd"/>
+      <w:r>
+        <w:rPr>
+          <w:rStyle w:val="Ohne"/>
+          <w:rFonts w:ascii="IFAO-Grec Unicode" w:hAnsi="IFAO-Grec Unicode"/>
+        </w:rPr>
+        <w:t xml:space="preserve"> ed. pr.; </w:t>
+      </w:r>
+      <w:proofErr w:type="spellStart"/>
+      <w:r>
+        <w:rPr>
+          <w:rStyle w:val="Ohne"/>
+          <w:rFonts w:ascii="IFAO-Grec Unicode" w:hAnsi="IFAO-Grec Unicode"/>
+        </w:rPr>
+        <w:t>Ἠ̣ρ</w:t>
+      </w:r>
+      <w:proofErr w:type="spellEnd"/>
+      <w:r>
+        <w:rPr>
+          <w:rStyle w:val="Ohne"/>
+          <w:rFonts w:ascii="IFAO-Grec Unicode" w:hAnsi="IFAO-Grec Unicode"/>
+        </w:rPr>
+        <w:t>̣α̣|[κ]</w:t>
+      </w:r>
+      <w:proofErr w:type="spellStart"/>
+      <w:r>
+        <w:rPr>
+          <w:rStyle w:val="Ohne"/>
+          <w:rFonts w:ascii="IFAO-Grec Unicode" w:hAnsi="IFAO-Grec Unicode"/>
+        </w:rPr>
+        <w:t>λείδην</w:t>
+      </w:r>
+      <w:proofErr w:type="spellEnd"/>
+      <w:r>
+        <w:rPr>
+          <w:rStyle w:val="Ohne"/>
+          <w:rFonts w:ascii="IFAO-Grec Unicode" w:hAnsi="IFAO-Grec Unicode"/>
+        </w:rPr>
+        <w:t xml:space="preserve"> </w:t>
+      </w:r>
+      <w:proofErr w:type="spellStart"/>
+      <w:r>
+        <w:rPr>
+          <w:rStyle w:val="Ohne"/>
+          <w:rFonts w:ascii="IFAO-Grec Unicode" w:hAnsi="IFAO-Grec Unicode"/>
+        </w:rPr>
+        <w:t>Sijpesteijn</w:t>
+      </w:r>
+      <w:proofErr w:type="spellEnd"/>
+      <w:r>
+        <w:rPr>
+          <w:rStyle w:val="Ohne"/>
+          <w:rFonts w:ascii="IFAO-Grec Unicode" w:hAnsi="IFAO-Grec Unicode"/>
+        </w:rPr>
+        <w:t>.</w:t>
       </w:r>
     </w:p>
     <w:p>
@@ -1612,7 +3416,23 @@
           <w:rStyle w:val="Ohne"/>
           <w:rFonts w:ascii="IFAO-Grec Unicode" w:hAnsi="IFAO-Grec Unicode"/>
         </w:rPr>
-        <w:t xml:space="preserve">λ̣   ̣  ̣: ν̣α̣ ed. pr. The alpha is most implausible, and the first letter has a diagonal stroke coming up from the lower left. Lambda seems far more likely than nu, although it does not seem impossible to me that an eta was written.  </w:t>
+        <w:t xml:space="preserve">λ̣   </w:t>
+      </w:r>
+      <w:proofErr w:type="gramStart"/>
+      <w:r>
+        <w:rPr>
+          <w:rStyle w:val="Ohne"/>
+          <w:rFonts w:ascii="IFAO-Grec Unicode" w:hAnsi="IFAO-Grec Unicode"/>
+        </w:rPr>
+        <w:t>̣  ̣</w:t>
+      </w:r>
+      <w:proofErr w:type="gramEnd"/>
+      <w:r>
+        <w:rPr>
+          <w:rStyle w:val="Ohne"/>
+          <w:rFonts w:ascii="IFAO-Grec Unicode" w:hAnsi="IFAO-Grec Unicode"/>
+        </w:rPr>
+        <w:t xml:space="preserve">: ν̣α̣ ed. pr. The alpha is most implausible, and the first letter has a diagonal stroke coming up from the lower left. Lambda seems far more likely than nu, although it does not seem impossible to me that an eta was written.  </w:t>
       </w:r>
     </w:p>
     <w:p>
@@ -1627,34 +3447,308 @@
         <w:tab/>
         <w:t>14 [</w:t>
       </w:r>
-      <w:r>
-        <w:rPr>
-          <w:rStyle w:val="Ohne"/>
-          <w:rFonts w:ascii="IFAO-Grec Unicode" w:hAnsi="IFAO-Grec Unicode"/>
-        </w:rPr>
-        <w:t xml:space="preserve">ὃς ὑπ]ουργεῖ μύλῃ ο (l. ὃν) [ἔ]σχο̣ν̣[  ̣  ̣] ed. pr. The form μύλη is absent from the papyri, and we do not want an expression of this kind in the description of a slave. I owe οὐλὴν̣ ἔχοντα to Rodney Ast. Usually we find the simple οὐλή, but </w:t>
-      </w:r>
-      <w:hyperlink r:id="rId12" w:history="1">
+      <w:proofErr w:type="spellStart"/>
+      <w:r>
+        <w:rPr>
+          <w:rStyle w:val="Ohne"/>
+          <w:rFonts w:ascii="IFAO-Grec Unicode" w:hAnsi="IFAO-Grec Unicode"/>
+        </w:rPr>
+        <w:t>ὃς</w:t>
+      </w:r>
+      <w:proofErr w:type="spellEnd"/>
+      <w:r>
+        <w:rPr>
+          <w:rStyle w:val="Ohne"/>
+          <w:rFonts w:ascii="IFAO-Grec Unicode" w:hAnsi="IFAO-Grec Unicode"/>
+        </w:rPr>
+        <w:t xml:space="preserve"> </w:t>
+      </w:r>
+      <w:proofErr w:type="gramStart"/>
+      <w:r>
+        <w:rPr>
+          <w:rStyle w:val="Ohne"/>
+          <w:rFonts w:ascii="IFAO-Grec Unicode" w:hAnsi="IFAO-Grec Unicode"/>
+        </w:rPr>
+        <w:t>ὑπ]</w:t>
+      </w:r>
+      <w:proofErr w:type="spellStart"/>
+      <w:r>
+        <w:rPr>
+          <w:rStyle w:val="Ohne"/>
+          <w:rFonts w:ascii="IFAO-Grec Unicode" w:hAnsi="IFAO-Grec Unicode"/>
+        </w:rPr>
+        <w:t>ουργεῖ</w:t>
+      </w:r>
+      <w:proofErr w:type="spellEnd"/>
+      <w:proofErr w:type="gramEnd"/>
+      <w:r>
+        <w:rPr>
+          <w:rStyle w:val="Ohne"/>
+          <w:rFonts w:ascii="IFAO-Grec Unicode" w:hAnsi="IFAO-Grec Unicode"/>
+        </w:rPr>
+        <w:t xml:space="preserve"> </w:t>
+      </w:r>
+      <w:proofErr w:type="spellStart"/>
+      <w:r>
+        <w:rPr>
+          <w:rStyle w:val="Ohne"/>
+          <w:rFonts w:ascii="IFAO-Grec Unicode" w:hAnsi="IFAO-Grec Unicode"/>
+        </w:rPr>
+        <w:t>μύλῃ</w:t>
+      </w:r>
+      <w:proofErr w:type="spellEnd"/>
+      <w:r>
+        <w:rPr>
+          <w:rStyle w:val="Ohne"/>
+          <w:rFonts w:ascii="IFAO-Grec Unicode" w:hAnsi="IFAO-Grec Unicode"/>
+        </w:rPr>
+        <w:t xml:space="preserve"> ο (l. </w:t>
+      </w:r>
+      <w:proofErr w:type="spellStart"/>
+      <w:r>
+        <w:rPr>
+          <w:rStyle w:val="Ohne"/>
+          <w:rFonts w:ascii="IFAO-Grec Unicode" w:hAnsi="IFAO-Grec Unicode"/>
+        </w:rPr>
+        <w:t>ὃν</w:t>
+      </w:r>
+      <w:proofErr w:type="spellEnd"/>
+      <w:r>
+        <w:rPr>
+          <w:rStyle w:val="Ohne"/>
+          <w:rFonts w:ascii="IFAO-Grec Unicode" w:hAnsi="IFAO-Grec Unicode"/>
+        </w:rPr>
+        <w:t>) [ἔ]</w:t>
+      </w:r>
+      <w:proofErr w:type="spellStart"/>
+      <w:r>
+        <w:rPr>
+          <w:rStyle w:val="Ohne"/>
+          <w:rFonts w:ascii="IFAO-Grec Unicode" w:hAnsi="IFAO-Grec Unicode"/>
+        </w:rPr>
+        <w:t>σχο̣ν</w:t>
+      </w:r>
+      <w:proofErr w:type="spellEnd"/>
+      <w:r>
+        <w:rPr>
+          <w:rStyle w:val="Ohne"/>
+          <w:rFonts w:ascii="IFAO-Grec Unicode" w:hAnsi="IFAO-Grec Unicode"/>
+        </w:rPr>
+        <w:t xml:space="preserve">̣[  ̣  ̣] ed. pr. The form </w:t>
+      </w:r>
+      <w:proofErr w:type="spellStart"/>
+      <w:r>
+        <w:rPr>
+          <w:rStyle w:val="Ohne"/>
+          <w:rFonts w:ascii="IFAO-Grec Unicode" w:hAnsi="IFAO-Grec Unicode"/>
+        </w:rPr>
+        <w:t>μύλη</w:t>
+      </w:r>
+      <w:proofErr w:type="spellEnd"/>
+      <w:r>
+        <w:rPr>
+          <w:rStyle w:val="Ohne"/>
+          <w:rFonts w:ascii="IFAO-Grec Unicode" w:hAnsi="IFAO-Grec Unicode"/>
+        </w:rPr>
+        <w:t xml:space="preserve"> is absent from the papyri, and we do not want an expression of this kind in the description of a slave. I owe </w:t>
+      </w:r>
+      <w:proofErr w:type="spellStart"/>
+      <w:r>
+        <w:rPr>
+          <w:rStyle w:val="Ohne"/>
+          <w:rFonts w:ascii="IFAO-Grec Unicode" w:hAnsi="IFAO-Grec Unicode"/>
+        </w:rPr>
+        <w:t>οὐλὴν</w:t>
+      </w:r>
+      <w:proofErr w:type="spellEnd"/>
+      <w:r>
+        <w:rPr>
+          <w:rStyle w:val="Ohne"/>
+          <w:rFonts w:ascii="IFAO-Grec Unicode" w:hAnsi="IFAO-Grec Unicode"/>
+        </w:rPr>
+        <w:t xml:space="preserve">̣ </w:t>
+      </w:r>
+      <w:proofErr w:type="spellStart"/>
+      <w:r>
+        <w:rPr>
+          <w:rStyle w:val="Ohne"/>
+          <w:rFonts w:ascii="IFAO-Grec Unicode" w:hAnsi="IFAO-Grec Unicode"/>
+        </w:rPr>
+        <w:t>ἔχοντ</w:t>
+      </w:r>
+      <w:proofErr w:type="spellEnd"/>
+      <w:r>
+        <w:rPr>
+          <w:rStyle w:val="Ohne"/>
+          <w:rFonts w:ascii="IFAO-Grec Unicode" w:hAnsi="IFAO-Grec Unicode"/>
+        </w:rPr>
+        <w:t xml:space="preserve">α to Rodney </w:t>
+      </w:r>
+      <w:proofErr w:type="spellStart"/>
+      <w:r>
+        <w:rPr>
+          <w:rStyle w:val="Ohne"/>
+          <w:rFonts w:ascii="IFAO-Grec Unicode" w:hAnsi="IFAO-Grec Unicode"/>
+        </w:rPr>
+        <w:t>Ast</w:t>
+      </w:r>
+      <w:proofErr w:type="spellEnd"/>
+      <w:r>
+        <w:rPr>
+          <w:rStyle w:val="Ohne"/>
+          <w:rFonts w:ascii="IFAO-Grec Unicode" w:hAnsi="IFAO-Grec Unicode"/>
+        </w:rPr>
+        <w:t xml:space="preserve">. Usually we find the simple </w:t>
+      </w:r>
+      <w:proofErr w:type="spellStart"/>
+      <w:r>
+        <w:rPr>
+          <w:rStyle w:val="Ohne"/>
+          <w:rFonts w:ascii="IFAO-Grec Unicode" w:hAnsi="IFAO-Grec Unicode"/>
+        </w:rPr>
+        <w:t>οὐλή</w:t>
+      </w:r>
+      <w:proofErr w:type="spellEnd"/>
+      <w:r>
+        <w:rPr>
+          <w:rStyle w:val="Ohne"/>
+          <w:rFonts w:ascii="IFAO-Grec Unicode" w:hAnsi="IFAO-Grec Unicode"/>
+        </w:rPr>
+        <w:t xml:space="preserve">, but </w:t>
+      </w:r>
+      <w:hyperlink r:id="rId11" w:history="1">
+        <w:proofErr w:type="spellStart"/>
         <w:r>
           <w:rPr>
             <w:rStyle w:val="Hyperlink0"/>
           </w:rPr>
-          <w:t>P.Oxy. 69 4750.10-11</w:t>
+          <w:t>P.Oxy</w:t>
         </w:r>
-      </w:hyperlink>
-      <w:r>
-        <w:rPr>
-          <w:rStyle w:val="Ohne"/>
-          <w:rFonts w:ascii="IFAO-Grec Unicode" w:hAnsi="IFAO-Grec Unicode"/>
-        </w:rPr>
-        <w:t xml:space="preserve"> offers a rare parallel: οὐλὴν ἔχο̣ν̣&lt;τα&gt; ἐπ&lt;ὶ&gt; τ̣ο̣ῦ δεξιοῦ ποτός (l. ποδός); there is another (for a woman) in </w:t>
-      </w:r>
-      <w:hyperlink r:id="rId13" w:history="1">
+        <w:proofErr w:type="spellEnd"/>
         <w:r>
           <w:rPr>
             <w:rStyle w:val="Hyperlink0"/>
           </w:rPr>
-          <w:t>M.Chr. 171.12</w:t>
+          <w:t>. 69 4750.10-11</w:t>
+        </w:r>
+      </w:hyperlink>
+      <w:r>
+        <w:rPr>
+          <w:rStyle w:val="Ohne"/>
+          <w:rFonts w:ascii="IFAO-Grec Unicode" w:hAnsi="IFAO-Grec Unicode"/>
+        </w:rPr>
+        <w:t xml:space="preserve"> offers a rare parallel: </w:t>
+      </w:r>
+      <w:proofErr w:type="spellStart"/>
+      <w:r>
+        <w:rPr>
+          <w:rStyle w:val="Ohne"/>
+          <w:rFonts w:ascii="IFAO-Grec Unicode" w:hAnsi="IFAO-Grec Unicode"/>
+        </w:rPr>
+        <w:t>οὐλὴν</w:t>
+      </w:r>
+      <w:proofErr w:type="spellEnd"/>
+      <w:r>
+        <w:rPr>
+          <w:rStyle w:val="Ohne"/>
+          <w:rFonts w:ascii="IFAO-Grec Unicode" w:hAnsi="IFAO-Grec Unicode"/>
+        </w:rPr>
+        <w:t xml:space="preserve"> </w:t>
+      </w:r>
+      <w:proofErr w:type="spellStart"/>
+      <w:r>
+        <w:rPr>
+          <w:rStyle w:val="Ohne"/>
+          <w:rFonts w:ascii="IFAO-Grec Unicode" w:hAnsi="IFAO-Grec Unicode"/>
+        </w:rPr>
+        <w:t>ἔχο̣ν</w:t>
+      </w:r>
+      <w:proofErr w:type="spellEnd"/>
+      <w:r>
+        <w:rPr>
+          <w:rStyle w:val="Ohne"/>
+          <w:rFonts w:ascii="IFAO-Grec Unicode" w:hAnsi="IFAO-Grec Unicode"/>
+        </w:rPr>
+        <w:t xml:space="preserve">̣&lt;τα&gt; ἐπ&lt;ὶ&gt; </w:t>
+      </w:r>
+      <w:proofErr w:type="spellStart"/>
+      <w:r>
+        <w:rPr>
+          <w:rStyle w:val="Ohne"/>
+          <w:rFonts w:ascii="IFAO-Grec Unicode" w:hAnsi="IFAO-Grec Unicode"/>
+        </w:rPr>
+        <w:t>τ̣ο̣ῦ</w:t>
+      </w:r>
+      <w:proofErr w:type="spellEnd"/>
+      <w:r>
+        <w:rPr>
+          <w:rStyle w:val="Ohne"/>
+          <w:rFonts w:ascii="IFAO-Grec Unicode" w:hAnsi="IFAO-Grec Unicode"/>
+        </w:rPr>
+        <w:t xml:space="preserve"> </w:t>
+      </w:r>
+      <w:proofErr w:type="spellStart"/>
+      <w:r>
+        <w:rPr>
+          <w:rStyle w:val="Ohne"/>
+          <w:rFonts w:ascii="IFAO-Grec Unicode" w:hAnsi="IFAO-Grec Unicode"/>
+        </w:rPr>
+        <w:t>δεξιοῦ</w:t>
+      </w:r>
+      <w:proofErr w:type="spellEnd"/>
+      <w:r>
+        <w:rPr>
+          <w:rStyle w:val="Ohne"/>
+          <w:rFonts w:ascii="IFAO-Grec Unicode" w:hAnsi="IFAO-Grec Unicode"/>
+        </w:rPr>
+        <w:t xml:space="preserve"> π</w:t>
+      </w:r>
+      <w:proofErr w:type="spellStart"/>
+      <w:r>
+        <w:rPr>
+          <w:rStyle w:val="Ohne"/>
+          <w:rFonts w:ascii="IFAO-Grec Unicode" w:hAnsi="IFAO-Grec Unicode"/>
+        </w:rPr>
+        <w:t>οτός</w:t>
+      </w:r>
+      <w:proofErr w:type="spellEnd"/>
+      <w:r>
+        <w:rPr>
+          <w:rStyle w:val="Ohne"/>
+          <w:rFonts w:ascii="IFAO-Grec Unicode" w:hAnsi="IFAO-Grec Unicode"/>
+        </w:rPr>
+        <w:t xml:space="preserve"> (l. π</w:t>
+      </w:r>
+      <w:proofErr w:type="spellStart"/>
+      <w:r>
+        <w:rPr>
+          <w:rStyle w:val="Ohne"/>
+          <w:rFonts w:ascii="IFAO-Grec Unicode" w:hAnsi="IFAO-Grec Unicode"/>
+        </w:rPr>
+        <w:t>οδός</w:t>
+      </w:r>
+      <w:proofErr w:type="spellEnd"/>
+      <w:r>
+        <w:rPr>
+          <w:rStyle w:val="Ohne"/>
+          <w:rFonts w:ascii="IFAO-Grec Unicode" w:hAnsi="IFAO-Grec Unicode"/>
+        </w:rPr>
+        <w:t xml:space="preserve">); there is another (for a woman) in </w:t>
+      </w:r>
+      <w:hyperlink r:id="rId12" w:history="1">
+        <w:proofErr w:type="spellStart"/>
+        <w:r>
+          <w:rPr>
+            <w:rStyle w:val="Hyperlink0"/>
+          </w:rPr>
+          <w:t>M.Chr</w:t>
+        </w:r>
+        <w:proofErr w:type="spellEnd"/>
+        <w:r>
+          <w:rPr>
+            <w:rStyle w:val="Hyperlink0"/>
+          </w:rPr>
+          <w:t>. 171.12</w:t>
         </w:r>
       </w:hyperlink>
       <w:r>
@@ -1726,7 +3820,7 @@
         </w:rPr>
         <w:t>(</w:t>
       </w:r>
-      <w:hyperlink r:id="rId14" w:history="1">
+      <w:hyperlink r:id="rId13" w:history="1">
         <w:r>
           <w:rPr>
             <w:rStyle w:val="Hyperlink0"/>
@@ -1742,7 +3836,7 @@
         </w:rPr>
         <w:t xml:space="preserve">, </w:t>
       </w:r>
-      <w:hyperlink r:id="rId15" w:history="1">
+      <w:hyperlink r:id="rId14" w:history="1">
         <w:r>
           <w:rPr>
             <w:rStyle w:val="Hyperlink0"/>
@@ -1767,12 +3861,149 @@
           <w:rFonts w:ascii="IFAO-Grec Unicode" w:eastAsia="IFAO-Grec Unicode" w:hAnsi="IFAO-Grec Unicode" w:cs="IFAO-Grec Unicode"/>
         </w:rPr>
       </w:pPr>
-      <w:r>
-        <w:rPr>
-          <w:rStyle w:val="Ohne"/>
-          <w:rFonts w:ascii="IFAO-Grec Unicode" w:hAnsi="IFAO-Grec Unicode"/>
-        </w:rPr>
-        <w:t xml:space="preserve">Lewald, H. (1952) “Eine Synchoresis aus der Zeit des Commodus: Papyrus Rainer G. 25817,” in Studi in onore di Vincenzo Arangio-Ruiz nel XLV anno del suo insegnamento, vol. 3: 429-438. Naples. </w:t>
+      <w:proofErr w:type="spellStart"/>
+      <w:r>
+        <w:rPr>
+          <w:rStyle w:val="Ohne"/>
+          <w:rFonts w:ascii="IFAO-Grec Unicode" w:hAnsi="IFAO-Grec Unicode"/>
+        </w:rPr>
+        <w:t>Lewald</w:t>
+      </w:r>
+      <w:proofErr w:type="spellEnd"/>
+      <w:r>
+        <w:rPr>
+          <w:rStyle w:val="Ohne"/>
+          <w:rFonts w:ascii="IFAO-Grec Unicode" w:hAnsi="IFAO-Grec Unicode"/>
+        </w:rPr>
+        <w:t xml:space="preserve">, H. (1952) “Eine </w:t>
+      </w:r>
+      <w:proofErr w:type="spellStart"/>
+      <w:r>
+        <w:rPr>
+          <w:rStyle w:val="Ohne"/>
+          <w:rFonts w:ascii="IFAO-Grec Unicode" w:hAnsi="IFAO-Grec Unicode"/>
+        </w:rPr>
+        <w:t>Synchoresis</w:t>
+      </w:r>
+      <w:proofErr w:type="spellEnd"/>
+      <w:r>
+        <w:rPr>
+          <w:rStyle w:val="Ohne"/>
+          <w:rFonts w:ascii="IFAO-Grec Unicode" w:hAnsi="IFAO-Grec Unicode"/>
+        </w:rPr>
+        <w:t xml:space="preserve"> </w:t>
+      </w:r>
+      <w:proofErr w:type="spellStart"/>
+      <w:r>
+        <w:rPr>
+          <w:rStyle w:val="Ohne"/>
+          <w:rFonts w:ascii="IFAO-Grec Unicode" w:hAnsi="IFAO-Grec Unicode"/>
+        </w:rPr>
+        <w:t>aus</w:t>
+      </w:r>
+      <w:proofErr w:type="spellEnd"/>
+      <w:r>
+        <w:rPr>
+          <w:rStyle w:val="Ohne"/>
+          <w:rFonts w:ascii="IFAO-Grec Unicode" w:hAnsi="IFAO-Grec Unicode"/>
+        </w:rPr>
+        <w:t xml:space="preserve"> der Zeit des Commodus: Papyrus Rainer G. 25817,” in </w:t>
+      </w:r>
+      <w:proofErr w:type="spellStart"/>
+      <w:r>
+        <w:rPr>
+          <w:rStyle w:val="Ohne"/>
+          <w:rFonts w:ascii="IFAO-Grec Unicode" w:hAnsi="IFAO-Grec Unicode"/>
+        </w:rPr>
+        <w:t>Studi</w:t>
+      </w:r>
+      <w:proofErr w:type="spellEnd"/>
+      <w:r>
+        <w:rPr>
+          <w:rStyle w:val="Ohne"/>
+          <w:rFonts w:ascii="IFAO-Grec Unicode" w:hAnsi="IFAO-Grec Unicode"/>
+        </w:rPr>
+        <w:t xml:space="preserve"> in </w:t>
+      </w:r>
+      <w:proofErr w:type="spellStart"/>
+      <w:r>
+        <w:rPr>
+          <w:rStyle w:val="Ohne"/>
+          <w:rFonts w:ascii="IFAO-Grec Unicode" w:hAnsi="IFAO-Grec Unicode"/>
+        </w:rPr>
+        <w:t>onore</w:t>
+      </w:r>
+      <w:proofErr w:type="spellEnd"/>
+      <w:r>
+        <w:rPr>
+          <w:rStyle w:val="Ohne"/>
+          <w:rFonts w:ascii="IFAO-Grec Unicode" w:hAnsi="IFAO-Grec Unicode"/>
+        </w:rPr>
+        <w:t xml:space="preserve"> di Vincenzo </w:t>
+      </w:r>
+      <w:proofErr w:type="spellStart"/>
+      <w:r>
+        <w:rPr>
+          <w:rStyle w:val="Ohne"/>
+          <w:rFonts w:ascii="IFAO-Grec Unicode" w:hAnsi="IFAO-Grec Unicode"/>
+        </w:rPr>
+        <w:t>Arangio</w:t>
+      </w:r>
+      <w:proofErr w:type="spellEnd"/>
+      <w:r>
+        <w:rPr>
+          <w:rStyle w:val="Ohne"/>
+          <w:rFonts w:ascii="IFAO-Grec Unicode" w:hAnsi="IFAO-Grec Unicode"/>
+        </w:rPr>
+        <w:t xml:space="preserve">-Ruiz </w:t>
+      </w:r>
+      <w:proofErr w:type="spellStart"/>
+      <w:r>
+        <w:rPr>
+          <w:rStyle w:val="Ohne"/>
+          <w:rFonts w:ascii="IFAO-Grec Unicode" w:hAnsi="IFAO-Grec Unicode"/>
+        </w:rPr>
+        <w:t>nel</w:t>
+      </w:r>
+      <w:proofErr w:type="spellEnd"/>
+      <w:r>
+        <w:rPr>
+          <w:rStyle w:val="Ohne"/>
+          <w:rFonts w:ascii="IFAO-Grec Unicode" w:hAnsi="IFAO-Grec Unicode"/>
+        </w:rPr>
+        <w:t xml:space="preserve"> XLV anno del </w:t>
+      </w:r>
+      <w:proofErr w:type="spellStart"/>
+      <w:r>
+        <w:rPr>
+          <w:rStyle w:val="Ohne"/>
+          <w:rFonts w:ascii="IFAO-Grec Unicode" w:hAnsi="IFAO-Grec Unicode"/>
+        </w:rPr>
+        <w:t>suo</w:t>
+      </w:r>
+      <w:proofErr w:type="spellEnd"/>
+      <w:r>
+        <w:rPr>
+          <w:rStyle w:val="Ohne"/>
+          <w:rFonts w:ascii="IFAO-Grec Unicode" w:hAnsi="IFAO-Grec Unicode"/>
+        </w:rPr>
+        <w:t xml:space="preserve"> </w:t>
+      </w:r>
+      <w:proofErr w:type="spellStart"/>
+      <w:r>
+        <w:rPr>
+          <w:rStyle w:val="Ohne"/>
+          <w:rFonts w:ascii="IFAO-Grec Unicode" w:hAnsi="IFAO-Grec Unicode"/>
+        </w:rPr>
+        <w:t>insegnamento</w:t>
+      </w:r>
+      <w:proofErr w:type="spellEnd"/>
+      <w:r>
+        <w:rPr>
+          <w:rStyle w:val="Ohne"/>
+          <w:rFonts w:ascii="IFAO-Grec Unicode" w:hAnsi="IFAO-Grec Unicode"/>
+        </w:rPr>
+        <w:t xml:space="preserve">, vol. 3: 429-438. Naples. </w:t>
       </w:r>
       <w:r>
         <w:rPr>
@@ -1782,7 +4013,7 @@
         </w:rPr>
         <w:t>(</w:t>
       </w:r>
-      <w:hyperlink r:id="rId16" w:history="1">
+      <w:hyperlink r:id="rId15" w:history="1">
         <w:r>
           <w:rPr>
             <w:rStyle w:val="Hyperlink0"/>
@@ -1807,12 +4038,69 @@
           <w:rFonts w:ascii="IFAO-Grec Unicode" w:eastAsia="IFAO-Grec Unicode" w:hAnsi="IFAO-Grec Unicode" w:cs="IFAO-Grec Unicode"/>
         </w:rPr>
       </w:pPr>
-      <w:r>
-        <w:rPr>
-          <w:rStyle w:val="Ohne"/>
-          <w:rFonts w:ascii="IFAO-Grec Unicode" w:hAnsi="IFAO-Grec Unicode"/>
-        </w:rPr>
-        <w:t xml:space="preserve">Sijpesteijn, P. J. (1983) “Nachlese zu Wiener Texten,” ZPE 50: 133-134. </w:t>
+      <w:proofErr w:type="spellStart"/>
+      <w:r>
+        <w:rPr>
+          <w:rStyle w:val="Ohne"/>
+          <w:rFonts w:ascii="IFAO-Grec Unicode" w:hAnsi="IFAO-Grec Unicode"/>
+        </w:rPr>
+        <w:t>Sijpesteijn</w:t>
+      </w:r>
+      <w:proofErr w:type="spellEnd"/>
+      <w:r>
+        <w:rPr>
+          <w:rStyle w:val="Ohne"/>
+          <w:rFonts w:ascii="IFAO-Grec Unicode" w:hAnsi="IFAO-Grec Unicode"/>
+        </w:rPr>
+        <w:t>, P. J. (1983) “</w:t>
+      </w:r>
+      <w:proofErr w:type="spellStart"/>
+      <w:r>
+        <w:rPr>
+          <w:rStyle w:val="Ohne"/>
+          <w:rFonts w:ascii="IFAO-Grec Unicode" w:hAnsi="IFAO-Grec Unicode"/>
+        </w:rPr>
+        <w:t>Nachlese</w:t>
+      </w:r>
+      <w:proofErr w:type="spellEnd"/>
+      <w:r>
+        <w:rPr>
+          <w:rStyle w:val="Ohne"/>
+          <w:rFonts w:ascii="IFAO-Grec Unicode" w:hAnsi="IFAO-Grec Unicode"/>
+        </w:rPr>
+        <w:t xml:space="preserve"> </w:t>
+      </w:r>
+      <w:proofErr w:type="spellStart"/>
+      <w:r>
+        <w:rPr>
+          <w:rStyle w:val="Ohne"/>
+          <w:rFonts w:ascii="IFAO-Grec Unicode" w:hAnsi="IFAO-Grec Unicode"/>
+        </w:rPr>
+        <w:t>zu</w:t>
+      </w:r>
+      <w:proofErr w:type="spellEnd"/>
+      <w:r>
+        <w:rPr>
+          <w:rStyle w:val="Ohne"/>
+          <w:rFonts w:ascii="IFAO-Grec Unicode" w:hAnsi="IFAO-Grec Unicode"/>
+        </w:rPr>
+        <w:t xml:space="preserve"> Wiener </w:t>
+      </w:r>
+      <w:proofErr w:type="spellStart"/>
+      <w:r>
+        <w:rPr>
+          <w:rStyle w:val="Ohne"/>
+          <w:rFonts w:ascii="IFAO-Grec Unicode" w:hAnsi="IFAO-Grec Unicode"/>
+        </w:rPr>
+        <w:t>Texten</w:t>
+      </w:r>
+      <w:proofErr w:type="spellEnd"/>
+      <w:r>
+        <w:rPr>
+          <w:rStyle w:val="Ohne"/>
+          <w:rFonts w:ascii="IFAO-Grec Unicode" w:hAnsi="IFAO-Grec Unicode"/>
+        </w:rPr>
+        <w:t xml:space="preserve">,” ZPE 50: 133-134. </w:t>
       </w:r>
       <w:r>
         <w:rPr>
@@ -1822,7 +4110,7 @@
         </w:rPr>
         <w:t>(</w:t>
       </w:r>
-      <w:hyperlink r:id="rId17" w:history="1">
+      <w:hyperlink r:id="rId16" w:history="1">
         <w:r>
           <w:rPr>
             <w:rStyle w:val="Hyperlink0"/>
@@ -1838,7 +4126,7 @@
         </w:rPr>
         <w:t xml:space="preserve">, </w:t>
       </w:r>
-      <w:hyperlink r:id="rId18" w:history="1">
+      <w:hyperlink r:id="rId17" w:history="1">
         <w:r>
           <w:rPr>
             <w:rStyle w:val="Hyperlink0"/>
@@ -1864,7 +4152,167 @@
           <w:rStyle w:val="Ohne"/>
           <w:rFonts w:ascii="IFAO-Grec Unicode" w:hAnsi="IFAO-Grec Unicode"/>
         </w:rPr>
-        <w:t xml:space="preserve">Straus, J. (2004) L’achat et la vente des esclaves dans l’Égypte romaine. Contribution payrologique à l’étude de l’esclavage dans une province orientale de l’empire romain. Leipzig. </w:t>
+        <w:t xml:space="preserve">Straus, J. (2004) </w:t>
+      </w:r>
+      <w:proofErr w:type="spellStart"/>
+      <w:r>
+        <w:rPr>
+          <w:rStyle w:val="Ohne"/>
+          <w:rFonts w:ascii="IFAO-Grec Unicode" w:hAnsi="IFAO-Grec Unicode"/>
+        </w:rPr>
+        <w:t>L’achat</w:t>
+      </w:r>
+      <w:proofErr w:type="spellEnd"/>
+      <w:r>
+        <w:rPr>
+          <w:rStyle w:val="Ohne"/>
+          <w:rFonts w:ascii="IFAO-Grec Unicode" w:hAnsi="IFAO-Grec Unicode"/>
+        </w:rPr>
+        <w:t xml:space="preserve"> et la vente des </w:t>
+      </w:r>
+      <w:proofErr w:type="spellStart"/>
+      <w:r>
+        <w:rPr>
+          <w:rStyle w:val="Ohne"/>
+          <w:rFonts w:ascii="IFAO-Grec Unicode" w:hAnsi="IFAO-Grec Unicode"/>
+        </w:rPr>
+        <w:t>esclaves</w:t>
+      </w:r>
+      <w:proofErr w:type="spellEnd"/>
+      <w:r>
+        <w:rPr>
+          <w:rStyle w:val="Ohne"/>
+          <w:rFonts w:ascii="IFAO-Grec Unicode" w:hAnsi="IFAO-Grec Unicode"/>
+        </w:rPr>
+        <w:t xml:space="preserve"> dans </w:t>
+      </w:r>
+      <w:proofErr w:type="spellStart"/>
+      <w:r>
+        <w:rPr>
+          <w:rStyle w:val="Ohne"/>
+          <w:rFonts w:ascii="IFAO-Grec Unicode" w:hAnsi="IFAO-Grec Unicode"/>
+        </w:rPr>
+        <w:t>l’Égypte</w:t>
+      </w:r>
+      <w:proofErr w:type="spellEnd"/>
+      <w:r>
+        <w:rPr>
+          <w:rStyle w:val="Ohne"/>
+          <w:rFonts w:ascii="IFAO-Grec Unicode" w:hAnsi="IFAO-Grec Unicode"/>
+        </w:rPr>
+        <w:t xml:space="preserve"> romaine. Contribution </w:t>
+      </w:r>
+      <w:proofErr w:type="spellStart"/>
+      <w:r>
+        <w:rPr>
+          <w:rStyle w:val="Ohne"/>
+          <w:rFonts w:ascii="IFAO-Grec Unicode" w:hAnsi="IFAO-Grec Unicode"/>
+        </w:rPr>
+        <w:t>payrologique</w:t>
+      </w:r>
+      <w:proofErr w:type="spellEnd"/>
+      <w:r>
+        <w:rPr>
+          <w:rStyle w:val="Ohne"/>
+          <w:rFonts w:ascii="IFAO-Grec Unicode" w:hAnsi="IFAO-Grec Unicode"/>
+        </w:rPr>
+        <w:t xml:space="preserve"> à </w:t>
+      </w:r>
+      <w:proofErr w:type="spellStart"/>
+      <w:r>
+        <w:rPr>
+          <w:rStyle w:val="Ohne"/>
+          <w:rFonts w:ascii="IFAO-Grec Unicode" w:hAnsi="IFAO-Grec Unicode"/>
+        </w:rPr>
+        <w:t>l’étude</w:t>
+      </w:r>
+      <w:proofErr w:type="spellEnd"/>
+      <w:r>
+        <w:rPr>
+          <w:rStyle w:val="Ohne"/>
+          <w:rFonts w:ascii="IFAO-Grec Unicode" w:hAnsi="IFAO-Grec Unicode"/>
+        </w:rPr>
+        <w:t xml:space="preserve"> de </w:t>
+      </w:r>
+      <w:proofErr w:type="spellStart"/>
+      <w:r>
+        <w:rPr>
+          <w:rStyle w:val="Ohne"/>
+          <w:rFonts w:ascii="IFAO-Grec Unicode" w:hAnsi="IFAO-Grec Unicode"/>
+        </w:rPr>
+        <w:t>l’esclavage</w:t>
+      </w:r>
+      <w:proofErr w:type="spellEnd"/>
+      <w:r>
+        <w:rPr>
+          <w:rStyle w:val="Ohne"/>
+          <w:rFonts w:ascii="IFAO-Grec Unicode" w:hAnsi="IFAO-Grec Unicode"/>
+        </w:rPr>
+        <w:t xml:space="preserve"> dans </w:t>
+      </w:r>
+      <w:proofErr w:type="spellStart"/>
+      <w:r>
+        <w:rPr>
+          <w:rStyle w:val="Ohne"/>
+          <w:rFonts w:ascii="IFAO-Grec Unicode" w:hAnsi="IFAO-Grec Unicode"/>
+        </w:rPr>
+        <w:t>une</w:t>
+      </w:r>
+      <w:proofErr w:type="spellEnd"/>
+      <w:r>
+        <w:rPr>
+          <w:rStyle w:val="Ohne"/>
+          <w:rFonts w:ascii="IFAO-Grec Unicode" w:hAnsi="IFAO-Grec Unicode"/>
+        </w:rPr>
+        <w:t xml:space="preserve"> province </w:t>
+      </w:r>
+      <w:proofErr w:type="spellStart"/>
+      <w:r>
+        <w:rPr>
+          <w:rStyle w:val="Ohne"/>
+          <w:rFonts w:ascii="IFAO-Grec Unicode" w:hAnsi="IFAO-Grec Unicode"/>
+        </w:rPr>
+        <w:t>orientale</w:t>
+      </w:r>
+      <w:proofErr w:type="spellEnd"/>
+      <w:r>
+        <w:rPr>
+          <w:rStyle w:val="Ohne"/>
+          <w:rFonts w:ascii="IFAO-Grec Unicode" w:hAnsi="IFAO-Grec Unicode"/>
+        </w:rPr>
+        <w:t xml:space="preserve"> de </w:t>
+      </w:r>
+      <w:proofErr w:type="spellStart"/>
+      <w:r>
+        <w:rPr>
+          <w:rStyle w:val="Ohne"/>
+          <w:rFonts w:ascii="IFAO-Grec Unicode" w:hAnsi="IFAO-Grec Unicode"/>
+        </w:rPr>
+        <w:t>l’empire</w:t>
+      </w:r>
+      <w:proofErr w:type="spellEnd"/>
+      <w:r>
+        <w:rPr>
+          <w:rStyle w:val="Ohne"/>
+          <w:rFonts w:ascii="IFAO-Grec Unicode" w:hAnsi="IFAO-Grec Unicode"/>
+        </w:rPr>
+        <w:t xml:space="preserve"> </w:t>
+      </w:r>
+      <w:proofErr w:type="spellStart"/>
+      <w:r>
+        <w:rPr>
+          <w:rStyle w:val="Ohne"/>
+          <w:rFonts w:ascii="IFAO-Grec Unicode" w:hAnsi="IFAO-Grec Unicode"/>
+        </w:rPr>
+        <w:t>romain</w:t>
+      </w:r>
+      <w:proofErr w:type="spellEnd"/>
+      <w:r>
+        <w:rPr>
+          <w:rStyle w:val="Ohne"/>
+          <w:rFonts w:ascii="IFAO-Grec Unicode" w:hAnsi="IFAO-Grec Unicode"/>
+        </w:rPr>
+        <w:t xml:space="preserve">. Leipzig. </w:t>
       </w:r>
       <w:r>
         <w:rPr>
@@ -1874,7 +4322,7 @@
         </w:rPr>
         <w:t>(</w:t>
       </w:r>
-      <w:hyperlink r:id="rId19" w:history="1">
+      <w:hyperlink r:id="rId18" w:history="1">
         <w:r>
           <w:rPr>
             <w:rStyle w:val="Hyperlink0"/>
@@ -1892,8 +4340,8 @@
       </w:r>
     </w:p>
     <w:sectPr>
-      <w:headerReference w:type="default" r:id="rId20"/>
-      <w:footerReference w:type="default" r:id="rId21"/>
+      <w:headerReference w:type="default" r:id="rId19"/>
+      <w:footerReference w:type="default" r:id="rId20"/>
       <w:pgSz w:w="12240" w:h="15840"/>
       <w:pgMar w:top="1440" w:right="1440" w:bottom="1440" w:left="1440" w:header="720" w:footer="720" w:gutter="0"/>
       <w:cols w:space="720"/>
@@ -1971,11 +4419,19 @@
         <w:t xml:space="preserve"> So </w:t>
       </w:r>
       <w:hyperlink r:id="rId1" w:history="1">
+        <w:proofErr w:type="spellStart"/>
         <w:r>
           <w:rPr>
             <w:rStyle w:val="Hyperlink0"/>
           </w:rPr>
-          <w:t>Lewald 1952</w:t>
+          <w:t>Lewald</w:t>
+        </w:r>
+        <w:proofErr w:type="spellEnd"/>
+        <w:r>
+          <w:rPr>
+            <w:rStyle w:val="Hyperlink0"/>
+          </w:rPr>
+          <w:t xml:space="preserve"> 1952</w:t>
         </w:r>
       </w:hyperlink>
       <w:r>
@@ -1998,7 +4454,23 @@
           <w:rStyle w:val="Ohne"/>
           <w:rFonts w:ascii="IFAO-Grec Unicode" w:hAnsi="IFAO-Grec Unicode"/>
         </w:rPr>
-        <w:t xml:space="preserve">: 10, although with some hesitation on the basis of l. 14. </w:t>
+        <w:t xml:space="preserve">: 10, although with some hesitation </w:t>
+      </w:r>
+      <w:proofErr w:type="gramStart"/>
+      <w:r>
+        <w:rPr>
+          <w:rStyle w:val="Ohne"/>
+          <w:rFonts w:ascii="IFAO-Grec Unicode" w:hAnsi="IFAO-Grec Unicode"/>
+        </w:rPr>
+        <w:t>on the basis of</w:t>
+      </w:r>
+      <w:proofErr w:type="gramEnd"/>
+      <w:r>
+        <w:rPr>
+          <w:rStyle w:val="Ohne"/>
+          <w:rFonts w:ascii="IFAO-Grec Unicode" w:hAnsi="IFAO-Grec Unicode"/>
+        </w:rPr>
+        <w:t xml:space="preserve"> l. 14. </w:t>
       </w:r>
     </w:p>
   </w:footnote>

--- a/sources/SPP_22-60_revisited_ra_work_prep.docx
+++ b/sources/SPP_22-60_revisited_ra_work_prep.docx
@@ -370,13 +370,6 @@
           <w:rFonts w:ascii="IFAO-Grec Unicode" w:hAnsi="IFAO-Grec Unicode"/>
         </w:rPr>
         <w:t xml:space="preserve"> The reading in the case of the last of these, however, is far from secure. </w:t>
-      </w:r>
-      <w:r>
-        <w:rPr>
-          <w:rStyle w:val="Ohne"/>
-          <w:rFonts w:ascii="IFAO-Grec Unicode" w:hAnsi="IFAO-Grec Unicode"/>
-        </w:rPr>
-        <w:t xml:space="preserve"> </w:t>
       </w:r>
     </w:p>
     <w:p>
